--- a/Fichiers d'instructions.docx
+++ b/Fichiers d'instructions.docx
@@ -221,6 +221,7 @@
                                     <w:dataBinding w:prefixMappings="xmlns:ns0='http://purl.org/dc/elements/1.1/' xmlns:ns1='http://schemas.openxmlformats.org/package/2006/metadata/core-properties' " w:xpath="/ns1:coreProperties[1]/ns0:title[1]" w:storeItemID="{6C3C8BC8-F283-45AE-878A-BAB7291924A1}"/>
                                     <w:text/>
                                   </w:sdtPr>
+                                  <w:sdtEndPr/>
                                   <w:sdtContent>
                                     <w:p>
                                       <w:pPr>
@@ -330,6 +331,7 @@
                               <w:dataBinding w:prefixMappings="xmlns:ns0='http://purl.org/dc/elements/1.1/' xmlns:ns1='http://schemas.openxmlformats.org/package/2006/metadata/core-properties' " w:xpath="/ns1:coreProperties[1]/ns0:title[1]" w:storeItemID="{6C3C8BC8-F283-45AE-878A-BAB7291924A1}"/>
                               <w:text/>
                             </w:sdtPr>
+                            <w:sdtEndPr/>
                             <w:sdtContent>
                               <w:p>
                                 <w:pPr>
@@ -521,52 +523,429 @@
         <w:pStyle w:val="Paragraphedeliste"/>
         <w:numPr>
           <w:ilvl w:val="0"/>
-          <w:numId w:val="1"/>
+          <w:numId w:val="2"/>
         </w:numPr>
-        <w:rPr>
-          <w:rFonts w:ascii="Abadi Extra Light" w:hAnsi="Abadi Extra Light"/>
-          <w:b/>
-          <w:bCs/>
-          <w:sz w:val="48"/>
-          <w:szCs w:val="48"/>
-        </w:rPr>
-      </w:pPr>
-      <w:r>
-        <w:rPr>
-          <w:rFonts w:ascii="Abadi Extra Light" w:hAnsi="Abadi Extra Light"/>
-          <w:b/>
-          <w:bCs/>
-          <w:sz w:val="48"/>
-          <w:szCs w:val="48"/>
+        <w:tabs>
+          <w:tab w:val="left" w:pos="7785"/>
+        </w:tabs>
+        <w:rPr>
+          <w:rFonts w:ascii="Abadi Extra Light" w:hAnsi="Abadi Extra Light"/>
+          <w:sz w:val="40"/>
+          <w:szCs w:val="40"/>
+        </w:rPr>
+      </w:pPr>
+      <w:r>
+        <w:rPr>
+          <w:rFonts w:ascii="Abadi Extra Light" w:hAnsi="Abadi Extra Light"/>
+          <w:sz w:val="40"/>
+          <w:szCs w:val="40"/>
         </w:rPr>
         <w:lastRenderedPageBreak/>
-        <w:t xml:space="preserve">La recherche d’un bien </w:t>
+        <w:t xml:space="preserve">Réserver un nom de domaine </w:t>
+      </w:r>
+      <w:r>
+        <w:rPr>
+          <w:rFonts w:ascii="Abadi Extra Light" w:hAnsi="Abadi Extra Light"/>
+          <w:sz w:val="40"/>
+          <w:szCs w:val="40"/>
+        </w:rPr>
+        <w:t xml:space="preserve">et trouver </w:t>
+      </w:r>
+      <w:r>
+        <w:rPr>
+          <w:rFonts w:ascii="Abadi Extra Light" w:hAnsi="Abadi Extra Light"/>
+          <w:sz w:val="40"/>
+          <w:szCs w:val="40"/>
+        </w:rPr>
+        <w:t>un hébergeur</w:t>
       </w:r>
     </w:p>
     <w:p>
       <w:pPr>
-        <w:rPr>
-          <w:rFonts w:ascii="Abadi Extra Light" w:hAnsi="Abadi Extra Light"/>
-          <w:sz w:val="24"/>
-          <w:szCs w:val="24"/>
+        <w:tabs>
+          <w:tab w:val="left" w:pos="7785"/>
+        </w:tabs>
+        <w:rPr>
+          <w:rFonts w:ascii="Abadi Extra Light" w:hAnsi="Abadi Extra Light"/>
+          <w:sz w:val="40"/>
+          <w:szCs w:val="40"/>
         </w:rPr>
       </w:pPr>
     </w:p>
     <w:p>
       <w:pPr>
-        <w:rPr>
-          <w:rFonts w:ascii="Abadi Extra Light" w:hAnsi="Abadi Extra Light"/>
-          <w:sz w:val="32"/>
-          <w:szCs w:val="32"/>
-        </w:rPr>
-      </w:pPr>
-      <w:r>
-        <w:rPr>
-          <w:rFonts w:ascii="Abadi Extra Light" w:hAnsi="Abadi Extra Light"/>
-          <w:sz w:val="32"/>
-          <w:szCs w:val="32"/>
-        </w:rPr>
-        <w:t>Si vous souhaitez chercher un bien</w:t>
+        <w:tabs>
+          <w:tab w:val="left" w:pos="7785"/>
+        </w:tabs>
+        <w:rPr>
+          <w:rFonts w:ascii="Abadi Extra Light" w:hAnsi="Abadi Extra Light"/>
+          <w:sz w:val="32"/>
+          <w:szCs w:val="32"/>
+        </w:rPr>
+      </w:pPr>
+      <w:r>
+        <w:rPr>
+          <w:rFonts w:ascii="Abadi Extra Light" w:hAnsi="Abadi Extra Light"/>
+          <w:sz w:val="32"/>
+          <w:szCs w:val="32"/>
+        </w:rPr>
+        <w:t>Un nom de domaine correspond à par exemple google.fr, il est plus facile pour un utilisateur de retenir un nom de domaine plutôt qu’une IP.</w:t>
+      </w:r>
+    </w:p>
+    <w:p>
+      <w:pPr>
+        <w:tabs>
+          <w:tab w:val="left" w:pos="7785"/>
+        </w:tabs>
+        <w:rPr>
+          <w:rFonts w:ascii="Abadi Extra Light" w:hAnsi="Abadi Extra Light"/>
+          <w:sz w:val="32"/>
+          <w:szCs w:val="32"/>
+        </w:rPr>
+      </w:pPr>
+      <w:r>
+        <w:rPr>
+          <w:rFonts w:ascii="Abadi Extra Light" w:hAnsi="Abadi Extra Light"/>
+          <w:sz w:val="32"/>
+          <w:szCs w:val="32"/>
+        </w:rPr>
+        <w:t xml:space="preserve">Pour réserver un nom de domaine on peut passer par un registar (comme par exemple OVH). Il permettra de faire l’intermédiaire entre vous et l’organisme qui gère les noms de domaines.  </w:t>
+      </w:r>
+    </w:p>
+    <w:p>
+      <w:pPr>
+        <w:tabs>
+          <w:tab w:val="left" w:pos="7785"/>
+        </w:tabs>
+        <w:rPr>
+          <w:rFonts w:ascii="Abadi Extra Light" w:hAnsi="Abadi Extra Light"/>
+          <w:sz w:val="32"/>
+          <w:szCs w:val="32"/>
+        </w:rPr>
+      </w:pPr>
+    </w:p>
+    <w:p>
+      <w:pPr>
+        <w:tabs>
+          <w:tab w:val="left" w:pos="7785"/>
+        </w:tabs>
+        <w:rPr>
+          <w:rFonts w:ascii="Abadi Extra Light" w:hAnsi="Abadi Extra Light"/>
+          <w:sz w:val="32"/>
+          <w:szCs w:val="32"/>
+        </w:rPr>
+      </w:pPr>
+      <w:r>
+        <w:rPr>
+          <w:rFonts w:ascii="Abadi Extra Light" w:hAnsi="Abadi Extra Light"/>
+          <w:sz w:val="32"/>
+          <w:szCs w:val="32"/>
+        </w:rPr>
+        <w:t>Ou alors vous pouvez choisir le nom de domaine avec votre hébergement</w:t>
+      </w:r>
+      <w:r>
+        <w:rPr>
+          <w:rFonts w:ascii="Abadi Extra Light" w:hAnsi="Abadi Extra Light"/>
+          <w:sz w:val="32"/>
+          <w:szCs w:val="32"/>
+        </w:rPr>
+        <w:t xml:space="preserve"> </w:t>
+      </w:r>
+      <w:r>
+        <w:rPr>
+          <w:rFonts w:ascii="Abadi Extra Light" w:hAnsi="Abadi Extra Light"/>
+          <w:sz w:val="32"/>
+          <w:szCs w:val="32"/>
+        </w:rPr>
+        <w:t>(serveur o</w:t>
+      </w:r>
+      <w:r>
+        <w:rPr>
+          <w:rFonts w:ascii="Abadi Extra Light" w:hAnsi="Abadi Extra Light"/>
+          <w:sz w:val="32"/>
+          <w:szCs w:val="32"/>
+        </w:rPr>
+        <w:t>ù</w:t>
+      </w:r>
+      <w:r>
+        <w:rPr>
+          <w:rFonts w:ascii="Abadi Extra Light" w:hAnsi="Abadi Extra Light"/>
+          <w:sz w:val="32"/>
+          <w:szCs w:val="32"/>
+        </w:rPr>
+        <w:t xml:space="preserve"> sont stockées vos pages web</w:t>
+      </w:r>
+      <w:r>
+        <w:rPr>
+          <w:rFonts w:ascii="Abadi Extra Light" w:hAnsi="Abadi Extra Light"/>
+          <w:sz w:val="32"/>
+          <w:szCs w:val="32"/>
+        </w:rPr>
+        <w:t>, fonctionnel 24h/24).</w:t>
+      </w:r>
+    </w:p>
+    <w:p>
+      <w:pPr>
+        <w:tabs>
+          <w:tab w:val="left" w:pos="7785"/>
+        </w:tabs>
+        <w:rPr>
+          <w:rFonts w:ascii="Abadi Extra Light" w:hAnsi="Abadi Extra Light"/>
+          <w:sz w:val="32"/>
+          <w:szCs w:val="32"/>
+        </w:rPr>
+      </w:pPr>
+    </w:p>
+    <w:p>
+      <w:pPr>
+        <w:tabs>
+          <w:tab w:val="left" w:pos="7785"/>
+        </w:tabs>
+        <w:rPr>
+          <w:rFonts w:ascii="Abadi Extra Light" w:hAnsi="Abadi Extra Light"/>
+          <w:sz w:val="32"/>
+          <w:szCs w:val="32"/>
+        </w:rPr>
+      </w:pPr>
+      <w:r>
+        <w:rPr>
+          <w:rFonts w:ascii="Abadi Extra Light" w:hAnsi="Abadi Extra Light"/>
+          <w:sz w:val="32"/>
+          <w:szCs w:val="32"/>
+        </w:rPr>
+        <w:t>Il y a plusieurs hébergements possible</w:t>
+      </w:r>
+      <w:r>
+        <w:rPr>
+          <w:rFonts w:ascii="Abadi Extra Light" w:hAnsi="Abadi Extra Light"/>
+          <w:sz w:val="32"/>
+          <w:szCs w:val="32"/>
+        </w:rPr>
+        <w:t>s</w:t>
+      </w:r>
+      <w:r>
+        <w:rPr>
+          <w:rFonts w:ascii="Abadi Extra Light" w:hAnsi="Abadi Extra Light"/>
+          <w:sz w:val="32"/>
+          <w:szCs w:val="32"/>
+        </w:rPr>
+        <w:t xml:space="preserve"> que ce soit mutualisé (avec plus d’une centaine de site sur le serveur qui est le moins cher et le mieux quand l’on débute).</w:t>
+      </w:r>
+    </w:p>
+    <w:p>
+      <w:pPr>
+        <w:tabs>
+          <w:tab w:val="left" w:pos="7785"/>
+        </w:tabs>
+        <w:rPr>
+          <w:rFonts w:ascii="Abadi Extra Light" w:hAnsi="Abadi Extra Light"/>
+          <w:sz w:val="32"/>
+          <w:szCs w:val="32"/>
+        </w:rPr>
+      </w:pPr>
+      <w:r>
+        <w:rPr>
+          <w:rFonts w:ascii="Abadi Extra Light" w:hAnsi="Abadi Extra Light"/>
+          <w:sz w:val="32"/>
+          <w:szCs w:val="32"/>
+        </w:rPr>
+        <w:t>Mais il y a également des hébergement</w:t>
+      </w:r>
+      <w:r>
+        <w:rPr>
+          <w:rFonts w:ascii="Abadi Extra Light" w:hAnsi="Abadi Extra Light"/>
+          <w:sz w:val="32"/>
+          <w:szCs w:val="32"/>
+        </w:rPr>
+        <w:t>s</w:t>
+      </w:r>
+      <w:r>
+        <w:rPr>
+          <w:rFonts w:ascii="Abadi Extra Light" w:hAnsi="Abadi Extra Light"/>
+          <w:sz w:val="32"/>
+          <w:szCs w:val="32"/>
+        </w:rPr>
+        <w:t xml:space="preserve"> dédié</w:t>
+      </w:r>
+      <w:r>
+        <w:rPr>
+          <w:rFonts w:ascii="Abadi Extra Light" w:hAnsi="Abadi Extra Light"/>
+          <w:sz w:val="32"/>
+          <w:szCs w:val="32"/>
+        </w:rPr>
+        <w:t>s</w:t>
+      </w:r>
+      <w:r>
+        <w:rPr>
+          <w:rFonts w:ascii="Abadi Extra Light" w:hAnsi="Abadi Extra Light"/>
+          <w:sz w:val="32"/>
+          <w:szCs w:val="32"/>
+        </w:rPr>
+        <w:t xml:space="preserve"> virtuel</w:t>
+      </w:r>
+      <w:r>
+        <w:rPr>
+          <w:rFonts w:ascii="Abadi Extra Light" w:hAnsi="Abadi Extra Light"/>
+          <w:sz w:val="32"/>
+          <w:szCs w:val="32"/>
+        </w:rPr>
+        <w:t>s</w:t>
+      </w:r>
+      <w:r>
+        <w:rPr>
+          <w:rFonts w:ascii="Abadi Extra Light" w:hAnsi="Abadi Extra Light"/>
+          <w:sz w:val="32"/>
+          <w:szCs w:val="32"/>
+        </w:rPr>
+        <w:t xml:space="preserve"> (</w:t>
+      </w:r>
+      <w:r>
+        <w:rPr>
+          <w:rFonts w:ascii="Abadi Extra Light" w:hAnsi="Abadi Extra Light"/>
+          <w:sz w:val="32"/>
+          <w:szCs w:val="32"/>
+        </w:rPr>
+        <w:t>q</w:t>
+      </w:r>
+      <w:r>
+        <w:rPr>
+          <w:rFonts w:ascii="Abadi Extra Light" w:hAnsi="Abadi Extra Light"/>
+          <w:sz w:val="32"/>
+          <w:szCs w:val="32"/>
+        </w:rPr>
+        <w:t xml:space="preserve">ui </w:t>
+      </w:r>
+      <w:r>
+        <w:rPr>
+          <w:rFonts w:ascii="Abadi Extra Light" w:hAnsi="Abadi Extra Light"/>
+          <w:sz w:val="32"/>
+          <w:szCs w:val="32"/>
+        </w:rPr>
+        <w:t>gère une dizaine de site, plus pratique si un grand nombre de personne</w:t>
+      </w:r>
+      <w:r>
+        <w:rPr>
+          <w:rFonts w:ascii="Abadi Extra Light" w:hAnsi="Abadi Extra Light"/>
+          <w:sz w:val="32"/>
+          <w:szCs w:val="32"/>
+        </w:rPr>
+        <w:t>s</w:t>
+      </w:r>
+      <w:r>
+        <w:rPr>
+          <w:rFonts w:ascii="Abadi Extra Light" w:hAnsi="Abadi Extra Light"/>
+          <w:sz w:val="32"/>
+          <w:szCs w:val="32"/>
+        </w:rPr>
+        <w:t xml:space="preserve"> vont sur le site</w:t>
+      </w:r>
+      <w:r>
+        <w:rPr>
+          <w:rFonts w:ascii="Abadi Extra Light" w:hAnsi="Abadi Extra Light"/>
+          <w:sz w:val="32"/>
+          <w:szCs w:val="32"/>
+        </w:rPr>
+        <w:t>)</w:t>
+      </w:r>
+      <w:r>
+        <w:rPr>
+          <w:rFonts w:ascii="Abadi Extra Light" w:hAnsi="Abadi Extra Light"/>
+          <w:sz w:val="32"/>
+          <w:szCs w:val="32"/>
+        </w:rPr>
+        <w:t>.</w:t>
+      </w:r>
+    </w:p>
+    <w:p>
+      <w:pPr>
+        <w:tabs>
+          <w:tab w:val="left" w:pos="7785"/>
+        </w:tabs>
+        <w:rPr>
+          <w:rFonts w:ascii="Abadi Extra Light" w:hAnsi="Abadi Extra Light"/>
+          <w:sz w:val="32"/>
+          <w:szCs w:val="32"/>
+        </w:rPr>
+      </w:pPr>
+      <w:r>
+        <w:rPr>
+          <w:rFonts w:ascii="Abadi Extra Light" w:hAnsi="Abadi Extra Light"/>
+          <w:sz w:val="32"/>
+          <w:szCs w:val="32"/>
+        </w:rPr>
+        <w:t>Et enfin un hébergement dédier (où seul votre site est hébergé, mais qui coute relativement chère)</w:t>
+      </w:r>
+      <w:r>
+        <w:rPr>
+          <w:rFonts w:ascii="Abadi Extra Light" w:hAnsi="Abadi Extra Light"/>
+          <w:sz w:val="32"/>
+          <w:szCs w:val="32"/>
+        </w:rPr>
+        <w:t>.</w:t>
+      </w:r>
+    </w:p>
+    <w:p>
+      <w:pPr>
+        <w:tabs>
+          <w:tab w:val="left" w:pos="7785"/>
+        </w:tabs>
+        <w:rPr>
+          <w:rFonts w:ascii="Abadi Extra Light" w:hAnsi="Abadi Extra Light"/>
+          <w:sz w:val="32"/>
+          <w:szCs w:val="32"/>
+        </w:rPr>
+      </w:pPr>
+      <w:r>
+        <w:rPr>
+          <w:rFonts w:ascii="Abadi Extra Light" w:hAnsi="Abadi Extra Light"/>
+          <w:sz w:val="32"/>
+          <w:szCs w:val="32"/>
+        </w:rPr>
+        <w:t xml:space="preserve">Un grand nombre d’hébergement existe comme OVH, Iws, </w:t>
+      </w:r>
+      <w:r>
+        <w:rPr>
+          <w:rFonts w:ascii="Abadi Extra Light" w:hAnsi="Abadi Extra Light"/>
+          <w:sz w:val="32"/>
+          <w:szCs w:val="32"/>
+        </w:rPr>
+        <w:t>O2SWITC</w:t>
+      </w:r>
+      <w:r>
+        <w:rPr>
+          <w:rFonts w:ascii="Abadi Extra Light" w:hAnsi="Abadi Extra Light"/>
+          <w:sz w:val="32"/>
+          <w:szCs w:val="32"/>
+        </w:rPr>
+        <w:t xml:space="preserve">H. </w:t>
+      </w:r>
+    </w:p>
+    <w:p>
+      <w:pPr>
+        <w:tabs>
+          <w:tab w:val="left" w:pos="7785"/>
+        </w:tabs>
+        <w:rPr>
+          <w:rFonts w:ascii="Abadi Extra Light" w:hAnsi="Abadi Extra Light"/>
+          <w:sz w:val="32"/>
+          <w:szCs w:val="32"/>
+        </w:rPr>
+      </w:pPr>
+      <w:r>
+        <w:rPr>
+          <w:rFonts w:ascii="Abadi Extra Light" w:hAnsi="Abadi Extra Light"/>
+          <w:sz w:val="32"/>
+          <w:szCs w:val="32"/>
+        </w:rPr>
+        <w:t>Reste à choisir celui que vous préfé</w:t>
+      </w:r>
+      <w:r>
+        <w:rPr>
+          <w:rFonts w:ascii="Abadi Extra Light" w:hAnsi="Abadi Extra Light"/>
+          <w:sz w:val="32"/>
+          <w:szCs w:val="32"/>
+        </w:rPr>
+        <w:t>rez</w:t>
       </w:r>
       <w:r>
         <w:rPr>
@@ -582,15 +961,225 @@
           <w:sz w:val="32"/>
           <w:szCs w:val="32"/>
         </w:rPr>
-        <w:t xml:space="preserve"> le formulaire de recherche vous permettra d’en trouver un plus facilement </w:t>
-      </w:r>
-      <w:r>
-        <w:rPr>
-          <w:rFonts w:ascii="Abadi Extra Light" w:hAnsi="Abadi Extra Light"/>
-          <w:sz w:val="32"/>
-          <w:szCs w:val="32"/>
-        </w:rPr>
-        <w:t>en fonction du lieu</w:t>
+        <w:t xml:space="preserve"> selon vos besoins. </w:t>
+      </w:r>
+    </w:p>
+    <w:p>
+      <w:pPr>
+        <w:tabs>
+          <w:tab w:val="left" w:pos="7785"/>
+        </w:tabs>
+        <w:rPr>
+          <w:rFonts w:ascii="Abadi Extra Light" w:hAnsi="Abadi Extra Light"/>
+          <w:sz w:val="40"/>
+          <w:szCs w:val="40"/>
+        </w:rPr>
+      </w:pPr>
+    </w:p>
+    <w:p>
+      <w:pPr>
+        <w:tabs>
+          <w:tab w:val="left" w:pos="7785"/>
+        </w:tabs>
+        <w:rPr>
+          <w:rFonts w:ascii="Abadi Extra Light" w:hAnsi="Abadi Extra Light"/>
+          <w:sz w:val="40"/>
+          <w:szCs w:val="40"/>
+        </w:rPr>
+      </w:pPr>
+    </w:p>
+    <w:p>
+      <w:pPr>
+        <w:tabs>
+          <w:tab w:val="left" w:pos="7785"/>
+        </w:tabs>
+        <w:rPr>
+          <w:rFonts w:ascii="Abadi Extra Light" w:hAnsi="Abadi Extra Light"/>
+          <w:sz w:val="40"/>
+          <w:szCs w:val="40"/>
+        </w:rPr>
+      </w:pPr>
+    </w:p>
+    <w:p>
+      <w:pPr>
+        <w:tabs>
+          <w:tab w:val="left" w:pos="7785"/>
+        </w:tabs>
+        <w:rPr>
+          <w:rFonts w:ascii="Abadi Extra Light" w:hAnsi="Abadi Extra Light"/>
+          <w:sz w:val="40"/>
+          <w:szCs w:val="40"/>
+        </w:rPr>
+      </w:pPr>
+    </w:p>
+    <w:p>
+      <w:pPr>
+        <w:pStyle w:val="Paragraphedeliste"/>
+        <w:numPr>
+          <w:ilvl w:val="0"/>
+          <w:numId w:val="2"/>
+        </w:numPr>
+        <w:tabs>
+          <w:tab w:val="left" w:pos="7785"/>
+        </w:tabs>
+        <w:rPr>
+          <w:rFonts w:ascii="Abadi Extra Light" w:hAnsi="Abadi Extra Light"/>
+          <w:sz w:val="40"/>
+          <w:szCs w:val="40"/>
+        </w:rPr>
+      </w:pPr>
+      <w:r>
+        <w:rPr>
+          <w:rFonts w:ascii="Abadi Extra Light" w:hAnsi="Abadi Extra Light"/>
+          <w:sz w:val="40"/>
+          <w:szCs w:val="40"/>
+        </w:rPr>
+        <w:lastRenderedPageBreak/>
+        <w:t>Transférer les fi</w:t>
+      </w:r>
+      <w:r>
+        <w:rPr>
+          <w:rFonts w:ascii="Abadi Extra Light" w:hAnsi="Abadi Extra Light"/>
+          <w:sz w:val="40"/>
+          <w:szCs w:val="40"/>
+        </w:rPr>
+        <w:t>chie</w:t>
+      </w:r>
+      <w:r>
+        <w:rPr>
+          <w:rFonts w:ascii="Abadi Extra Light" w:hAnsi="Abadi Extra Light"/>
+          <w:sz w:val="40"/>
+          <w:szCs w:val="40"/>
+        </w:rPr>
+        <w:t>rs</w:t>
+      </w:r>
+    </w:p>
+    <w:p>
+      <w:pPr>
+        <w:tabs>
+          <w:tab w:val="left" w:pos="7785"/>
+        </w:tabs>
+        <w:rPr>
+          <w:rFonts w:ascii="Abadi Extra Light" w:hAnsi="Abadi Extra Light"/>
+          <w:sz w:val="28"/>
+          <w:szCs w:val="28"/>
+        </w:rPr>
+      </w:pPr>
+    </w:p>
+    <w:p>
+      <w:pPr>
+        <w:tabs>
+          <w:tab w:val="left" w:pos="7785"/>
+        </w:tabs>
+        <w:rPr>
+          <w:rFonts w:ascii="Abadi Extra Light" w:hAnsi="Abadi Extra Light"/>
+          <w:sz w:val="32"/>
+          <w:szCs w:val="32"/>
+        </w:rPr>
+      </w:pPr>
+      <w:r>
+        <w:rPr>
+          <w:rFonts w:ascii="Abadi Extra Light" w:hAnsi="Abadi Extra Light"/>
+          <w:sz w:val="32"/>
+          <w:szCs w:val="32"/>
+        </w:rPr>
+        <w:t xml:space="preserve">Une fois votre hébergement et </w:t>
+      </w:r>
+      <w:r>
+        <w:rPr>
+          <w:rFonts w:ascii="Abadi Extra Light" w:hAnsi="Abadi Extra Light"/>
+          <w:sz w:val="32"/>
+          <w:szCs w:val="32"/>
+        </w:rPr>
+        <w:t>nom de domaine choisie, il ne vous reste plus qu’à transférer</w:t>
+      </w:r>
+      <w:r>
+        <w:rPr>
+          <w:rFonts w:ascii="Abadi Extra Light" w:hAnsi="Abadi Extra Light"/>
+          <w:sz w:val="32"/>
+          <w:szCs w:val="32"/>
+        </w:rPr>
+        <w:t xml:space="preserve"> tou</w:t>
+      </w:r>
+      <w:r>
+        <w:rPr>
+          <w:rFonts w:ascii="Abadi Extra Light" w:hAnsi="Abadi Extra Light"/>
+          <w:sz w:val="32"/>
+          <w:szCs w:val="32"/>
+        </w:rPr>
+        <w:t>s</w:t>
+      </w:r>
+      <w:r>
+        <w:rPr>
+          <w:rFonts w:ascii="Abadi Extra Light" w:hAnsi="Abadi Extra Light"/>
+          <w:sz w:val="32"/>
+          <w:szCs w:val="32"/>
+        </w:rPr>
+        <w:t xml:space="preserve"> les fichier</w:t>
+      </w:r>
+      <w:r>
+        <w:rPr>
+          <w:rFonts w:ascii="Abadi Extra Light" w:hAnsi="Abadi Extra Light"/>
+          <w:sz w:val="32"/>
+          <w:szCs w:val="32"/>
+        </w:rPr>
+        <w:t>s</w:t>
+      </w:r>
+      <w:r>
+        <w:rPr>
+          <w:rFonts w:ascii="Abadi Extra Light" w:hAnsi="Abadi Extra Light"/>
+          <w:sz w:val="32"/>
+          <w:szCs w:val="32"/>
+        </w:rPr>
+        <w:t xml:space="preserve"> de votre site sur votre hébergeur. Pour cela il faut utiliser un client FTP comme par exemple Filezilla qui permettra de faire le transfère.</w:t>
+      </w:r>
+    </w:p>
+    <w:p>
+      <w:pPr>
+        <w:tabs>
+          <w:tab w:val="left" w:pos="7785"/>
+        </w:tabs>
+        <w:rPr>
+          <w:rFonts w:ascii="Abadi Extra Light" w:hAnsi="Abadi Extra Light"/>
+          <w:sz w:val="32"/>
+          <w:szCs w:val="32"/>
+        </w:rPr>
+      </w:pPr>
+      <w:r>
+        <w:rPr>
+          <w:rFonts w:ascii="Abadi Extra Light" w:hAnsi="Abadi Extra Light"/>
+          <w:sz w:val="32"/>
+          <w:szCs w:val="32"/>
+        </w:rPr>
+        <w:t>Pour vous connecter à Filezilla, il vous faudra l’hôte donc soit IP qui correspond à une suite de chiffre soit un nom de domaine</w:t>
+      </w:r>
+      <w:r>
+        <w:rPr>
+          <w:rFonts w:ascii="Abadi Extra Light" w:hAnsi="Abadi Extra Light"/>
+          <w:sz w:val="32"/>
+          <w:szCs w:val="32"/>
+        </w:rPr>
+        <w:t xml:space="preserve">. </w:t>
+      </w:r>
+    </w:p>
+    <w:p>
+      <w:pPr>
+        <w:tabs>
+          <w:tab w:val="left" w:pos="7785"/>
+        </w:tabs>
+        <w:rPr>
+          <w:rFonts w:ascii="Abadi Extra Light" w:hAnsi="Abadi Extra Light"/>
+          <w:sz w:val="32"/>
+          <w:szCs w:val="32"/>
+        </w:rPr>
+      </w:pPr>
+      <w:r>
+        <w:rPr>
+          <w:rFonts w:ascii="Abadi Extra Light" w:hAnsi="Abadi Extra Light"/>
+          <w:sz w:val="32"/>
+          <w:szCs w:val="32"/>
+        </w:rPr>
+        <w:t>Ensuite</w:t>
       </w:r>
       <w:r>
         <w:rPr>
@@ -606,95 +1195,49 @@
           <w:sz w:val="32"/>
           <w:szCs w:val="32"/>
         </w:rPr>
-        <w:t xml:space="preserve"> de</w:t>
-      </w:r>
-      <w:r>
-        <w:rPr>
-          <w:rFonts w:ascii="Abadi Extra Light" w:hAnsi="Abadi Extra Light"/>
-          <w:sz w:val="32"/>
-          <w:szCs w:val="32"/>
-        </w:rPr>
-        <w:t xml:space="preserve">s </w:t>
-      </w:r>
-      <w:r>
-        <w:rPr>
-          <w:rFonts w:ascii="Abadi Extra Light" w:hAnsi="Abadi Extra Light"/>
-          <w:sz w:val="32"/>
-          <w:szCs w:val="32"/>
-        </w:rPr>
-        <w:t>date</w:t>
-      </w:r>
-      <w:r>
-        <w:rPr>
-          <w:rFonts w:ascii="Abadi Extra Light" w:hAnsi="Abadi Extra Light"/>
-          <w:sz w:val="32"/>
-          <w:szCs w:val="32"/>
-        </w:rPr>
-        <w:t>s</w:t>
-      </w:r>
-      <w:r>
-        <w:rPr>
-          <w:rFonts w:ascii="Abadi Extra Light" w:hAnsi="Abadi Extra Light"/>
-          <w:sz w:val="32"/>
-          <w:szCs w:val="32"/>
-        </w:rPr>
-        <w:t xml:space="preserve"> précise</w:t>
-      </w:r>
-      <w:r>
-        <w:rPr>
-          <w:rFonts w:ascii="Abadi Extra Light" w:hAnsi="Abadi Extra Light"/>
-          <w:sz w:val="32"/>
-          <w:szCs w:val="32"/>
-        </w:rPr>
-        <w:t>s</w:t>
-      </w:r>
-      <w:r>
-        <w:rPr>
-          <w:rFonts w:ascii="Abadi Extra Light" w:hAnsi="Abadi Extra Light"/>
-          <w:sz w:val="32"/>
-          <w:szCs w:val="32"/>
-        </w:rPr>
-        <w:t xml:space="preserve"> ou encore du nombre</w:t>
-      </w:r>
-      <w:r>
-        <w:rPr>
-          <w:rFonts w:ascii="Abadi Extra Light" w:hAnsi="Abadi Extra Light"/>
-          <w:sz w:val="32"/>
-          <w:szCs w:val="32"/>
-        </w:rPr>
-        <w:t>s</w:t>
-      </w:r>
-      <w:r>
-        <w:rPr>
-          <w:rFonts w:ascii="Abadi Extra Light" w:hAnsi="Abadi Extra Light"/>
-          <w:sz w:val="32"/>
-          <w:szCs w:val="32"/>
-        </w:rPr>
-        <w:t xml:space="preserve"> de personne</w:t>
-      </w:r>
-      <w:r>
-        <w:rPr>
-          <w:rFonts w:ascii="Abadi Extra Light" w:hAnsi="Abadi Extra Light"/>
-          <w:sz w:val="32"/>
-          <w:szCs w:val="32"/>
-        </w:rPr>
-        <w:t>s</w:t>
-      </w:r>
-      <w:r>
-        <w:rPr>
-          <w:rFonts w:ascii="Abadi Extra Light" w:hAnsi="Abadi Extra Light"/>
-          <w:sz w:val="32"/>
-          <w:szCs w:val="32"/>
-        </w:rPr>
-        <w:t>. Si vous ne rentrez aucune informations tous les biens s’afficheron</w:t>
-      </w:r>
-      <w:r>
-        <w:rPr>
-          <w:rFonts w:ascii="Abadi Extra Light" w:hAnsi="Abadi Extra Light"/>
-          <w:sz w:val="32"/>
-          <w:szCs w:val="32"/>
-        </w:rPr>
-        <w:t>t</w:t>
+        <w:t xml:space="preserve"> l’on retrouve un identifiant et </w:t>
+      </w:r>
+      <w:r>
+        <w:rPr>
+          <w:rFonts w:ascii="Abadi Extra Light" w:hAnsi="Abadi Extra Light"/>
+          <w:sz w:val="32"/>
+          <w:szCs w:val="32"/>
+        </w:rPr>
+        <w:t xml:space="preserve">un </w:t>
+      </w:r>
+      <w:r>
+        <w:rPr>
+          <w:rFonts w:ascii="Abadi Extra Light" w:hAnsi="Abadi Extra Light"/>
+          <w:sz w:val="32"/>
+          <w:szCs w:val="32"/>
+        </w:rPr>
+        <w:t>mot de passe</w:t>
+      </w:r>
+      <w:r>
+        <w:rPr>
+          <w:rFonts w:ascii="Abadi Extra Light" w:hAnsi="Abadi Extra Light"/>
+          <w:sz w:val="32"/>
+          <w:szCs w:val="32"/>
+        </w:rPr>
+        <w:t xml:space="preserve"> et pour finir mett</w:t>
+      </w:r>
+      <w:r>
+        <w:rPr>
+          <w:rFonts w:ascii="Abadi Extra Light" w:hAnsi="Abadi Extra Light"/>
+          <w:sz w:val="32"/>
+          <w:szCs w:val="32"/>
+        </w:rPr>
+        <w:t>ez</w:t>
+      </w:r>
+      <w:bookmarkStart w:id="0" w:name="_GoBack"/>
+      <w:bookmarkEnd w:id="0"/>
+      <w:r>
+        <w:rPr>
+          <w:rFonts w:ascii="Abadi Extra Light" w:hAnsi="Abadi Extra Light"/>
+          <w:sz w:val="32"/>
+          <w:szCs w:val="32"/>
+        </w:rPr>
+        <w:t xml:space="preserve"> le port 22</w:t>
       </w:r>
       <w:r>
         <w:rPr>
@@ -705,17 +1248,359 @@
         <w:t>.</w:t>
       </w:r>
     </w:p>
-    <w:p/>
     <w:p>
-      <w:r>
-        <w:rPr>
+      <w:pPr>
+        <w:tabs>
+          <w:tab w:val="left" w:pos="7785"/>
+        </w:tabs>
+        <w:rPr>
+          <w:rFonts w:ascii="Abadi Extra Light" w:hAnsi="Abadi Extra Light"/>
+          <w:sz w:val="32"/>
+          <w:szCs w:val="32"/>
+        </w:rPr>
+      </w:pPr>
+      <w:r>
+        <w:rPr>
+          <w:rFonts w:ascii="Abadi Extra Light" w:hAnsi="Abadi Extra Light"/>
           <w:noProof/>
+          <w:sz w:val="32"/>
+          <w:szCs w:val="32"/>
+        </w:rPr>
+        <mc:AlternateContent>
+          <mc:Choice Requires="wps">
+            <w:drawing>
+              <wp:anchor distT="0" distB="0" distL="114300" distR="114300" simplePos="0" relativeHeight="251668480" behindDoc="0" locked="0" layoutInCell="1" allowOverlap="1" wp14:anchorId="343F5818" wp14:editId="7D235BA5">
+                <wp:simplePos x="0" y="0"/>
+                <wp:positionH relativeFrom="column">
+                  <wp:posOffset>4282102</wp:posOffset>
+                </wp:positionH>
+                <wp:positionV relativeFrom="paragraph">
+                  <wp:posOffset>723842</wp:posOffset>
+                </wp:positionV>
+                <wp:extent cx="45719" cy="270659"/>
+                <wp:effectExtent l="38100" t="38100" r="50165" b="15240"/>
+                <wp:wrapNone/>
+                <wp:docPr id="2" name="Connecteur droit avec flèche 2"/>
+                <wp:cNvGraphicFramePr/>
+                <a:graphic xmlns:a="http://schemas.openxmlformats.org/drawingml/2006/main">
+                  <a:graphicData uri="http://schemas.microsoft.com/office/word/2010/wordprocessingShape">
+                    <wps:wsp>
+                      <wps:cNvCnPr/>
+                      <wps:spPr>
+                        <a:xfrm flipV="1">
+                          <a:off x="0" y="0"/>
+                          <a:ext cx="45719" cy="270659"/>
+                        </a:xfrm>
+                        <a:prstGeom prst="straightConnector1">
+                          <a:avLst/>
+                        </a:prstGeom>
+                        <a:ln>
+                          <a:solidFill>
+                            <a:srgbClr val="FF0000"/>
+                          </a:solidFill>
+                          <a:tailEnd type="triangle"/>
+                        </a:ln>
+                      </wps:spPr>
+                      <wps:style>
+                        <a:lnRef idx="1">
+                          <a:schemeClr val="accent1"/>
+                        </a:lnRef>
+                        <a:fillRef idx="0">
+                          <a:schemeClr val="accent1"/>
+                        </a:fillRef>
+                        <a:effectRef idx="0">
+                          <a:schemeClr val="accent1"/>
+                        </a:effectRef>
+                        <a:fontRef idx="minor">
+                          <a:schemeClr val="tx1"/>
+                        </a:fontRef>
+                      </wps:style>
+                      <wps:bodyPr/>
+                    </wps:wsp>
+                  </a:graphicData>
+                </a:graphic>
+                <wp14:sizeRelH relativeFrom="margin">
+                  <wp14:pctWidth>0</wp14:pctWidth>
+                </wp14:sizeRelH>
+                <wp14:sizeRelV relativeFrom="margin">
+                  <wp14:pctHeight>0</wp14:pctHeight>
+                </wp14:sizeRelV>
+              </wp:anchor>
+            </w:drawing>
+          </mc:Choice>
+          <mc:Fallback>
+            <w:pict>
+              <v:shapetype w14:anchorId="1B3A82A1" id="_x0000_t32" coordsize="21600,21600" o:spt="32" o:oned="t" path="m,l21600,21600e" filled="f">
+                <v:path arrowok="t" fillok="f" o:connecttype="none"/>
+                <o:lock v:ext="edit" shapetype="t"/>
+              </v:shapetype>
+              <v:shape id="Connecteur droit avec flèche 2" o:spid="_x0000_s1026" type="#_x0000_t32" style="position:absolute;margin-left:337.15pt;margin-top:57pt;width:3.6pt;height:21.3pt;flip:y;z-index:251668480;visibility:visible;mso-wrap-style:square;mso-width-percent:0;mso-height-percent:0;mso-wrap-distance-left:9pt;mso-wrap-distance-top:0;mso-wrap-distance-right:9pt;mso-wrap-distance-bottom:0;mso-position-horizontal:absolute;mso-position-horizontal-relative:text;mso-position-vertical:absolute;mso-position-vertical-relative:text;mso-width-percent:0;mso-height-percent:0;mso-width-relative:margin;mso-height-relative:margin" o:gfxdata="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" strokecolor="red" strokeweight=".5pt">
+                <v:stroke endarrow="block" joinstyle="miter"/>
+              </v:shape>
+            </w:pict>
+          </mc:Fallback>
+        </mc:AlternateContent>
+      </w:r>
+      <w:r>
+        <w:rPr>
+          <w:rFonts w:ascii="Abadi Extra Light" w:hAnsi="Abadi Extra Light"/>
+          <w:noProof/>
+          <w:sz w:val="32"/>
+          <w:szCs w:val="32"/>
+        </w:rPr>
+        <mc:AlternateContent>
+          <mc:Choice Requires="wps">
+            <w:drawing>
+              <wp:anchor distT="0" distB="0" distL="114300" distR="114300" simplePos="0" relativeHeight="251666432" behindDoc="0" locked="0" layoutInCell="1" allowOverlap="1" wp14:anchorId="46EF1134" wp14:editId="5C73BF98">
+                <wp:simplePos x="0" y="0"/>
+                <wp:positionH relativeFrom="column">
+                  <wp:posOffset>3505926</wp:posOffset>
+                </wp:positionH>
+                <wp:positionV relativeFrom="paragraph">
+                  <wp:posOffset>679689</wp:posOffset>
+                </wp:positionV>
+                <wp:extent cx="261282" cy="306285"/>
+                <wp:effectExtent l="38100" t="38100" r="24765" b="17780"/>
+                <wp:wrapNone/>
+                <wp:docPr id="12" name="Connecteur droit avec flèche 12"/>
+                <wp:cNvGraphicFramePr/>
+                <a:graphic xmlns:a="http://schemas.openxmlformats.org/drawingml/2006/main">
+                  <a:graphicData uri="http://schemas.microsoft.com/office/word/2010/wordprocessingShape">
+                    <wps:wsp>
+                      <wps:cNvCnPr/>
+                      <wps:spPr>
+                        <a:xfrm flipH="1" flipV="1">
+                          <a:off x="0" y="0"/>
+                          <a:ext cx="261282" cy="306285"/>
+                        </a:xfrm>
+                        <a:prstGeom prst="straightConnector1">
+                          <a:avLst/>
+                        </a:prstGeom>
+                        <a:ln>
+                          <a:solidFill>
+                            <a:srgbClr val="FF0000"/>
+                          </a:solidFill>
+                          <a:tailEnd type="triangle"/>
+                        </a:ln>
+                      </wps:spPr>
+                      <wps:style>
+                        <a:lnRef idx="1">
+                          <a:schemeClr val="accent1"/>
+                        </a:lnRef>
+                        <a:fillRef idx="0">
+                          <a:schemeClr val="accent1"/>
+                        </a:fillRef>
+                        <a:effectRef idx="0">
+                          <a:schemeClr val="accent1"/>
+                        </a:effectRef>
+                        <a:fontRef idx="minor">
+                          <a:schemeClr val="tx1"/>
+                        </a:fontRef>
+                      </wps:style>
+                      <wps:bodyPr/>
+                    </wps:wsp>
+                  </a:graphicData>
+                </a:graphic>
+                <wp14:sizeRelH relativeFrom="margin">
+                  <wp14:pctWidth>0</wp14:pctWidth>
+                </wp14:sizeRelH>
+                <wp14:sizeRelV relativeFrom="margin">
+                  <wp14:pctHeight>0</wp14:pctHeight>
+                </wp14:sizeRelV>
+              </wp:anchor>
+            </w:drawing>
+          </mc:Choice>
+          <mc:Fallback>
+            <w:pict>
+              <v:shapetype w14:anchorId="3DA4BEC1" id="_x0000_t32" coordsize="21600,21600" o:spt="32" o:oned="t" path="m,l21600,21600e" filled="f">
+                <v:path arrowok="t" fillok="f" o:connecttype="none"/>
+                <o:lock v:ext="edit" shapetype="t"/>
+              </v:shapetype>
+              <v:shape id="Connecteur droit avec flèche 12" o:spid="_x0000_s1026" type="#_x0000_t32" style="position:absolute;margin-left:276.05pt;margin-top:53.5pt;width:20.55pt;height:24.1pt;flip:x y;z-index:251666432;visibility:visible;mso-wrap-style:square;mso-width-percent:0;mso-height-percent:0;mso-wrap-distance-left:9pt;mso-wrap-distance-top:0;mso-wrap-distance-right:9pt;mso-wrap-distance-bottom:0;mso-position-horizontal:absolute;mso-position-horizontal-relative:text;mso-position-vertical:absolute;mso-position-vertical-relative:text;mso-width-percent:0;mso-height-percent:0;mso-width-relative:margin;mso-height-relative:margin" o:gfxdata="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" strokecolor="red" strokeweight=".5pt">
+                <v:stroke endarrow="block" joinstyle="miter"/>
+              </v:shape>
+            </w:pict>
+          </mc:Fallback>
+        </mc:AlternateContent>
+      </w:r>
+      <w:r>
+        <w:rPr>
+          <w:rFonts w:ascii="Abadi Extra Light" w:hAnsi="Abadi Extra Light"/>
+          <w:noProof/>
+          <w:sz w:val="32"/>
+          <w:szCs w:val="32"/>
+        </w:rPr>
+        <mc:AlternateContent>
+          <mc:Choice Requires="wps">
+            <w:drawing>
+              <wp:anchor distT="0" distB="0" distL="114300" distR="114300" simplePos="0" relativeHeight="251664384" behindDoc="0" locked="0" layoutInCell="1" allowOverlap="1" wp14:anchorId="46EF1134" wp14:editId="5C73BF98">
+                <wp:simplePos x="0" y="0"/>
+                <wp:positionH relativeFrom="column">
+                  <wp:posOffset>1938135</wp:posOffset>
+                </wp:positionH>
+                <wp:positionV relativeFrom="paragraph">
+                  <wp:posOffset>739065</wp:posOffset>
+                </wp:positionV>
+                <wp:extent cx="83400" cy="330035"/>
+                <wp:effectExtent l="57150" t="38100" r="31115" b="13335"/>
+                <wp:wrapNone/>
+                <wp:docPr id="11" name="Connecteur droit avec flèche 11"/>
+                <wp:cNvGraphicFramePr/>
+                <a:graphic xmlns:a="http://schemas.openxmlformats.org/drawingml/2006/main">
+                  <a:graphicData uri="http://schemas.microsoft.com/office/word/2010/wordprocessingShape">
+                    <wps:wsp>
+                      <wps:cNvCnPr/>
+                      <wps:spPr>
+                        <a:xfrm flipH="1" flipV="1">
+                          <a:off x="0" y="0"/>
+                          <a:ext cx="83400" cy="330035"/>
+                        </a:xfrm>
+                        <a:prstGeom prst="straightConnector1">
+                          <a:avLst/>
+                        </a:prstGeom>
+                        <a:ln>
+                          <a:solidFill>
+                            <a:srgbClr val="FF0000"/>
+                          </a:solidFill>
+                          <a:tailEnd type="triangle"/>
+                        </a:ln>
+                      </wps:spPr>
+                      <wps:style>
+                        <a:lnRef idx="1">
+                          <a:schemeClr val="accent1"/>
+                        </a:lnRef>
+                        <a:fillRef idx="0">
+                          <a:schemeClr val="accent1"/>
+                        </a:fillRef>
+                        <a:effectRef idx="0">
+                          <a:schemeClr val="accent1"/>
+                        </a:effectRef>
+                        <a:fontRef idx="minor">
+                          <a:schemeClr val="tx1"/>
+                        </a:fontRef>
+                      </wps:style>
+                      <wps:bodyPr/>
+                    </wps:wsp>
+                  </a:graphicData>
+                </a:graphic>
+                <wp14:sizeRelH relativeFrom="margin">
+                  <wp14:pctWidth>0</wp14:pctWidth>
+                </wp14:sizeRelH>
+                <wp14:sizeRelV relativeFrom="margin">
+                  <wp14:pctHeight>0</wp14:pctHeight>
+                </wp14:sizeRelV>
+              </wp:anchor>
+            </w:drawing>
+          </mc:Choice>
+          <mc:Fallback>
+            <w:pict>
+              <v:shape w14:anchorId="6E04FD51" id="Connecteur droit avec flèche 11" o:spid="_x0000_s1026" type="#_x0000_t32" style="position:absolute;margin-left:152.6pt;margin-top:58.2pt;width:6.55pt;height:26pt;flip:x y;z-index:251664384;visibility:visible;mso-wrap-style:square;mso-width-percent:0;mso-height-percent:0;mso-wrap-distance-left:9pt;mso-wrap-distance-top:0;mso-wrap-distance-right:9pt;mso-wrap-distance-bottom:0;mso-position-horizontal:absolute;mso-position-horizontal-relative:text;mso-position-vertical:absolute;mso-position-vertical-relative:text;mso-width-percent:0;mso-height-percent:0;mso-width-relative:margin;mso-height-relative:margin" o:gfxdata="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" strokecolor="red" strokeweight=".5pt">
+                <v:stroke endarrow="block" joinstyle="miter"/>
+              </v:shape>
+            </w:pict>
+          </mc:Fallback>
+        </mc:AlternateContent>
+      </w:r>
+      <w:r>
+        <w:rPr>
+          <w:rFonts w:ascii="Abadi Extra Light" w:hAnsi="Abadi Extra Light"/>
+          <w:noProof/>
+          <w:sz w:val="32"/>
+          <w:szCs w:val="32"/>
+        </w:rPr>
+        <mc:AlternateContent>
+          <mc:Choice Requires="wps">
+            <w:drawing>
+              <wp:anchor distT="0" distB="0" distL="114300" distR="114300" simplePos="0" relativeHeight="251662336" behindDoc="0" locked="0" layoutInCell="1" allowOverlap="1">
+                <wp:simplePos x="0" y="0"/>
+                <wp:positionH relativeFrom="column">
+                  <wp:posOffset>406491</wp:posOffset>
+                </wp:positionH>
+                <wp:positionV relativeFrom="paragraph">
+                  <wp:posOffset>665340</wp:posOffset>
+                </wp:positionV>
+                <wp:extent cx="356259" cy="415636"/>
+                <wp:effectExtent l="0" t="38100" r="62865" b="22860"/>
+                <wp:wrapNone/>
+                <wp:docPr id="10" name="Connecteur droit avec flèche 10"/>
+                <wp:cNvGraphicFramePr/>
+                <a:graphic xmlns:a="http://schemas.openxmlformats.org/drawingml/2006/main">
+                  <a:graphicData uri="http://schemas.microsoft.com/office/word/2010/wordprocessingShape">
+                    <wps:wsp>
+                      <wps:cNvCnPr/>
+                      <wps:spPr>
+                        <a:xfrm flipV="1">
+                          <a:off x="0" y="0"/>
+                          <a:ext cx="356259" cy="415636"/>
+                        </a:xfrm>
+                        <a:prstGeom prst="straightConnector1">
+                          <a:avLst/>
+                        </a:prstGeom>
+                        <a:ln>
+                          <a:solidFill>
+                            <a:srgbClr val="FF0000"/>
+                          </a:solidFill>
+                          <a:tailEnd type="triangle"/>
+                        </a:ln>
+                      </wps:spPr>
+                      <wps:style>
+                        <a:lnRef idx="1">
+                          <a:schemeClr val="accent1"/>
+                        </a:lnRef>
+                        <a:fillRef idx="0">
+                          <a:schemeClr val="accent1"/>
+                        </a:fillRef>
+                        <a:effectRef idx="0">
+                          <a:schemeClr val="accent1"/>
+                        </a:effectRef>
+                        <a:fontRef idx="minor">
+                          <a:schemeClr val="tx1"/>
+                        </a:fontRef>
+                      </wps:style>
+                      <wps:bodyPr/>
+                    </wps:wsp>
+                  </a:graphicData>
+                </a:graphic>
+              </wp:anchor>
+            </w:drawing>
+          </mc:Choice>
+          <mc:Fallback>
+            <w:pict>
+              <v:shape w14:anchorId="4E8B617C" id="Connecteur droit avec flèche 10" o:spid="_x0000_s1026" type="#_x0000_t32" style="position:absolute;margin-left:32pt;margin-top:52.4pt;width:28.05pt;height:32.75pt;flip:y;z-index:251662336;visibility:visible;mso-wrap-style:square;mso-wrap-distance-left:9pt;mso-wrap-distance-top:0;mso-wrap-distance-right:9pt;mso-wrap-distance-bottom:0;mso-position-horizontal:absolute;mso-position-horizontal-relative:text;mso-position-vertical:absolute;mso-position-vertical-relative:text" o:gfxdata="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" strokecolor="red" strokeweight=".5pt">
+                <v:stroke endarrow="block" joinstyle="miter"/>
+              </v:shape>
+            </w:pict>
+          </mc:Fallback>
+        </mc:AlternateContent>
+      </w:r>
+      <w:r>
+        <w:rPr>
+          <w:rFonts w:ascii="Abadi Extra Light" w:hAnsi="Abadi Extra Light"/>
+          <w:noProof/>
+          <w:sz w:val="32"/>
+          <w:szCs w:val="32"/>
         </w:rPr>
         <w:drawing>
-          <wp:inline distT="0" distB="0" distL="0" distR="0">
-            <wp:extent cx="5759450" cy="2624455"/>
-            <wp:effectExtent l="0" t="0" r="0" b="4445"/>
-            <wp:docPr id="2" name="Image 2"/>
+          <wp:anchor distT="0" distB="0" distL="114300" distR="114300" simplePos="0" relativeHeight="251661312" behindDoc="1" locked="0" layoutInCell="1" allowOverlap="1">
+            <wp:simplePos x="0" y="0"/>
+            <wp:positionH relativeFrom="margin">
+              <wp:align>right</wp:align>
+            </wp:positionH>
+            <wp:positionV relativeFrom="paragraph">
+              <wp:posOffset>557901</wp:posOffset>
+            </wp:positionV>
+            <wp:extent cx="5759450" cy="260985"/>
+            <wp:effectExtent l="0" t="0" r="0" b="5715"/>
+            <wp:wrapTight wrapText="bothSides">
+              <wp:wrapPolygon edited="0">
+                <wp:start x="0" y="0"/>
+                <wp:lineTo x="0" y="20496"/>
+                <wp:lineTo x="21505" y="20496"/>
+                <wp:lineTo x="21505" y="0"/>
+                <wp:lineTo x="0" y="0"/>
+              </wp:wrapPolygon>
+            </wp:wrapTight>
+            <wp:docPr id="9" name="Image 9"/>
             <wp:cNvGraphicFramePr>
               <a:graphicFrameLocks xmlns:a="http://schemas.openxmlformats.org/drawingml/2006/main" noChangeAspect="1"/>
             </wp:cNvGraphicFramePr>
@@ -728,7 +1613,7 @@
                       <a:picLocks noChangeAspect="1" noChangeArrowheads="1"/>
                     </pic:cNvPicPr>
                   </pic:nvPicPr>
-                  <pic:blipFill>
+                  <pic:blipFill rotWithShape="1">
                     <a:blip r:embed="rId5">
                       <a:extLst>
                         <a:ext uri="{28A0092B-C50C-407E-A947-70E740481C1C}">
@@ -736,15 +1621,13 @@
                         </a:ext>
                       </a:extLst>
                     </a:blip>
-                    <a:srcRect/>
-                    <a:stretch>
-                      <a:fillRect/>
-                    </a:stretch>
+                    <a:srcRect b="68106"/>
+                    <a:stretch/>
                   </pic:blipFill>
                   <pic:spPr bwMode="auto">
                     <a:xfrm>
                       <a:off x="0" y="0"/>
-                      <a:ext cx="5759450" cy="2624455"/>
+                      <a:ext cx="5759450" cy="260985"/>
                     </a:xfrm>
                     <a:prstGeom prst="rect">
                       <a:avLst/>
@@ -753,76 +1636,63 @@
                     <a:ln>
                       <a:noFill/>
                     </a:ln>
+                    <a:extLst>
+                      <a:ext uri="{53640926-AAD7-44D8-BBD7-CCE9431645EC}">
+                        <a14:shadowObscured xmlns:a14="http://schemas.microsoft.com/office/drawing/2010/main"/>
+                      </a:ext>
+                    </a:extLst>
                   </pic:spPr>
                 </pic:pic>
               </a:graphicData>
             </a:graphic>
-          </wp:inline>
+            <wp14:sizeRelV relativeFrom="margin">
+              <wp14:pctHeight>0</wp14:pctHeight>
+            </wp14:sizeRelV>
+          </wp:anchor>
         </w:drawing>
+      </w:r>
+      <w:r>
+        <w:rPr>
+          <w:rFonts w:ascii="Abadi Extra Light" w:hAnsi="Abadi Extra Light"/>
+          <w:sz w:val="32"/>
+          <w:szCs w:val="32"/>
+        </w:rPr>
+        <w:t>Toutes ces informations vous seront données par votre héberger.</w:t>
       </w:r>
     </w:p>
     <w:p>
       <w:pPr>
-        <w:pStyle w:val="Paragraphedeliste"/>
-        <w:numPr>
-          <w:ilvl w:val="0"/>
-          <w:numId w:val="1"/>
-        </w:numPr>
-        <w:rPr>
-          <w:rFonts w:ascii="Abadi Extra Light" w:hAnsi="Abadi Extra Light"/>
-          <w:sz w:val="48"/>
-          <w:szCs w:val="48"/>
-        </w:rPr>
-      </w:pPr>
-      <w:r>
-        <w:rPr>
-          <w:rFonts w:ascii="Abadi Extra Light" w:hAnsi="Abadi Extra Light"/>
-          <w:sz w:val="48"/>
-          <w:szCs w:val="48"/>
-        </w:rPr>
-        <w:t>Inscription connexion</w:t>
-      </w:r>
+        <w:tabs>
+          <w:tab w:val="left" w:pos="7785"/>
+        </w:tabs>
+        <w:rPr>
+          <w:rFonts w:ascii="Abadi Extra Light" w:hAnsi="Abadi Extra Light"/>
+          <w:sz w:val="32"/>
+          <w:szCs w:val="32"/>
+        </w:rPr>
+      </w:pPr>
     </w:p>
     <w:p>
       <w:pPr>
-        <w:rPr>
-          <w:rFonts w:ascii="Abadi Extra Light" w:hAnsi="Abadi Extra Light"/>
-          <w:sz w:val="20"/>
-          <w:szCs w:val="20"/>
+        <w:tabs>
+          <w:tab w:val="left" w:pos="7785"/>
+        </w:tabs>
+        <w:rPr>
+          <w:rFonts w:ascii="Abadi Extra Light" w:hAnsi="Abadi Extra Light"/>
+          <w:sz w:val="32"/>
+          <w:szCs w:val="32"/>
         </w:rPr>
       </w:pPr>
     </w:p>
     <w:p>
       <w:pPr>
-        <w:rPr>
-          <w:rFonts w:ascii="Abadi Extra Light" w:hAnsi="Abadi Extra Light"/>
-          <w:sz w:val="32"/>
-          <w:szCs w:val="32"/>
-        </w:rPr>
-      </w:pPr>
-      <w:r>
-        <w:rPr>
-          <w:rFonts w:ascii="Abadi Extra Light" w:hAnsi="Abadi Extra Light"/>
-          <w:sz w:val="32"/>
-          <w:szCs w:val="32"/>
-        </w:rPr>
-        <w:t>Ensuite vous pouvez vous inscrire et vous connecter</w:t>
-      </w:r>
-      <w:r>
-        <w:rPr>
-          <w:rFonts w:ascii="Abadi Extra Light" w:hAnsi="Abadi Extra Light"/>
-          <w:sz w:val="32"/>
-          <w:szCs w:val="32"/>
-        </w:rPr>
-        <w:t>, sachant que si vous n’êtes pas inscrit, vous pouvait seulement visualiser les biens.</w:t>
-      </w:r>
-    </w:p>
-    <w:p>
-      <w:pPr>
-        <w:rPr>
-          <w:rFonts w:ascii="Abadi Extra Light" w:hAnsi="Abadi Extra Light"/>
-          <w:sz w:val="28"/>
-          <w:szCs w:val="28"/>
+        <w:tabs>
+          <w:tab w:val="left" w:pos="7785"/>
+        </w:tabs>
+        <w:rPr>
+          <w:rFonts w:ascii="Abadi Extra Light" w:hAnsi="Abadi Extra Light"/>
+          <w:sz w:val="32"/>
+          <w:szCs w:val="32"/>
         </w:rPr>
       </w:pPr>
       <w:r>
@@ -832,18 +1702,127 @@
           <w:sz w:val="32"/>
           <w:szCs w:val="32"/>
         </w:rPr>
+        <mc:AlternateContent>
+          <mc:Choice Requires="wps">
+            <w:drawing>
+              <wp:anchor distT="0" distB="0" distL="114300" distR="114300" simplePos="0" relativeHeight="251670528" behindDoc="0" locked="0" layoutInCell="1" allowOverlap="1">
+                <wp:simplePos x="0" y="0"/>
+                <wp:positionH relativeFrom="column">
+                  <wp:posOffset>1569596</wp:posOffset>
+                </wp:positionH>
+                <wp:positionV relativeFrom="paragraph">
+                  <wp:posOffset>3161690</wp:posOffset>
+                </wp:positionV>
+                <wp:extent cx="748146" cy="515340"/>
+                <wp:effectExtent l="0" t="19050" r="33020" b="37465"/>
+                <wp:wrapNone/>
+                <wp:docPr id="4" name="Flèche : droite 4"/>
+                <wp:cNvGraphicFramePr/>
+                <a:graphic xmlns:a="http://schemas.openxmlformats.org/drawingml/2006/main">
+                  <a:graphicData uri="http://schemas.microsoft.com/office/word/2010/wordprocessingShape">
+                    <wps:wsp>
+                      <wps:cNvSpPr/>
+                      <wps:spPr>
+                        <a:xfrm>
+                          <a:off x="0" y="0"/>
+                          <a:ext cx="748146" cy="515340"/>
+                        </a:xfrm>
+                        <a:prstGeom prst="rightArrow">
+                          <a:avLst/>
+                        </a:prstGeom>
+                        <a:solidFill>
+                          <a:srgbClr val="FF0000"/>
+                        </a:solidFill>
+                        <a:ln>
+                          <a:solidFill>
+                            <a:srgbClr val="FF0000"/>
+                          </a:solidFill>
+                        </a:ln>
+                      </wps:spPr>
+                      <wps:style>
+                        <a:lnRef idx="2">
+                          <a:schemeClr val="accent1">
+                            <a:shade val="50000"/>
+                          </a:schemeClr>
+                        </a:lnRef>
+                        <a:fillRef idx="1">
+                          <a:schemeClr val="accent1"/>
+                        </a:fillRef>
+                        <a:effectRef idx="0">
+                          <a:schemeClr val="accent1"/>
+                        </a:effectRef>
+                        <a:fontRef idx="minor">
+                          <a:schemeClr val="lt1"/>
+                        </a:fontRef>
+                      </wps:style>
+                      <wps:bodyPr rot="0" spcFirstLastPara="0" vertOverflow="overflow" horzOverflow="overflow" vert="horz" wrap="square" lIns="91440" tIns="45720" rIns="91440" bIns="45720" numCol="1" spcCol="0" rtlCol="0" fromWordArt="0" anchor="ctr" anchorCtr="0" forceAA="0" compatLnSpc="1">
+                        <a:prstTxWarp prst="textNoShape">
+                          <a:avLst/>
+                        </a:prstTxWarp>
+                        <a:noAutofit/>
+                      </wps:bodyPr>
+                    </wps:wsp>
+                  </a:graphicData>
+                </a:graphic>
+                <wp14:sizeRelH relativeFrom="margin">
+                  <wp14:pctWidth>0</wp14:pctWidth>
+                </wp14:sizeRelH>
+                <wp14:sizeRelV relativeFrom="margin">
+                  <wp14:pctHeight>0</wp14:pctHeight>
+                </wp14:sizeRelV>
+              </wp:anchor>
+            </w:drawing>
+          </mc:Choice>
+          <mc:Fallback>
+            <w:pict>
+              <v:shapetype w14:anchorId="1CF5941A" id="_x0000_t13" coordsize="21600,21600" o:spt="13" adj="16200,5400" path="m@0,l@0@1,0@1,0@2@0@2@0,21600,21600,10800xe">
+                <v:stroke joinstyle="miter"/>
+                <v:formulas>
+                  <v:f eqn="val #0"/>
+                  <v:f eqn="val #1"/>
+                  <v:f eqn="sum height 0 #1"/>
+                  <v:f eqn="sum 10800 0 #1"/>
+                  <v:f eqn="sum width 0 #0"/>
+                  <v:f eqn="prod @4 @3 10800"/>
+                  <v:f eqn="sum width 0 @5"/>
+                </v:formulas>
+                <v:path o:connecttype="custom" o:connectlocs="@0,0;0,10800;@0,21600;21600,10800" o:connectangles="270,180,90,0" textboxrect="0,@1,@6,@2"/>
+                <v:handles>
+                  <v:h position="#0,#1" xrange="0,21600" yrange="0,10800"/>
+                </v:handles>
+              </v:shapetype>
+              <v:shape id="Flèche : droite 4" o:spid="_x0000_s1026" type="#_x0000_t13" style="position:absolute;margin-left:123.6pt;margin-top:248.95pt;width:58.9pt;height:40.6pt;z-index:251670528;visibility:visible;mso-wrap-style:square;mso-width-percent:0;mso-height-percent:0;mso-wrap-distance-left:9pt;mso-wrap-distance-top:0;mso-wrap-distance-right:9pt;mso-wrap-distance-bottom:0;mso-position-horizontal:absolute;mso-position-horizontal-relative:text;mso-position-vertical:absolute;mso-position-vertical-relative:text;mso-width-percent:0;mso-height-percent:0;mso-width-relative:margin;mso-height-relative:margin;v-text-anchor:middle" o:gfxdata="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" adj="14161" fillcolor="red" strokecolor="red" strokeweight="1pt"/>
+            </w:pict>
+          </mc:Fallback>
+        </mc:AlternateContent>
+      </w:r>
+      <w:r>
+        <w:rPr>
+          <w:rFonts w:ascii="Abadi Extra Light" w:hAnsi="Abadi Extra Light"/>
+          <w:noProof/>
+          <w:sz w:val="32"/>
+          <w:szCs w:val="32"/>
+        </w:rPr>
         <w:drawing>
-          <wp:anchor distT="0" distB="0" distL="114300" distR="114300" simplePos="0" relativeHeight="251661312" behindDoc="0" locked="0" layoutInCell="1" allowOverlap="1">
+          <wp:anchor distT="0" distB="0" distL="114300" distR="114300" simplePos="0" relativeHeight="251669504" behindDoc="1" locked="0" layoutInCell="1" allowOverlap="1">
             <wp:simplePos x="0" y="0"/>
             <wp:positionH relativeFrom="margin">
-              <wp:align>center</wp:align>
+              <wp:posOffset>-804800</wp:posOffset>
             </wp:positionH>
             <wp:positionV relativeFrom="paragraph">
-              <wp:posOffset>320493</wp:posOffset>
+              <wp:posOffset>1017221</wp:posOffset>
             </wp:positionV>
-            <wp:extent cx="5497830" cy="2300605"/>
-            <wp:effectExtent l="0" t="0" r="7620" b="4445"/>
-            <wp:wrapSquare wrapText="bothSides"/>
+            <wp:extent cx="7374255" cy="3253740"/>
+            <wp:effectExtent l="0" t="0" r="0" b="3810"/>
+            <wp:wrapTight wrapText="bothSides">
+              <wp:wrapPolygon edited="0">
+                <wp:start x="0" y="0"/>
+                <wp:lineTo x="0" y="21499"/>
+                <wp:lineTo x="21539" y="21499"/>
+                <wp:lineTo x="21539" y="0"/>
+                <wp:lineTo x="0" y="0"/>
+              </wp:wrapPolygon>
+            </wp:wrapTight>
             <wp:docPr id="3" name="Image 3"/>
             <wp:cNvGraphicFramePr>
               <a:graphicFrameLocks xmlns:a="http://schemas.openxmlformats.org/drawingml/2006/main" noChangeAspect="1"/>
@@ -852,7 +1831,7 @@
               <a:graphicData uri="http://schemas.openxmlformats.org/drawingml/2006/picture">
                 <pic:pic xmlns:pic="http://schemas.openxmlformats.org/drawingml/2006/picture">
                   <pic:nvPicPr>
-                    <pic:cNvPr id="0" name="Picture 2"/>
+                    <pic:cNvPr id="0" name="Picture 1"/>
                     <pic:cNvPicPr>
                       <a:picLocks noChangeAspect="1" noChangeArrowheads="1"/>
                     </pic:cNvPicPr>
@@ -873,184 +1852,7 @@
                   <pic:spPr bwMode="auto">
                     <a:xfrm>
                       <a:off x="0" y="0"/>
-                      <a:ext cx="5497830" cy="2300605"/>
-                    </a:xfrm>
-                    <a:prstGeom prst="rect">
-                      <a:avLst/>
-                    </a:prstGeom>
-                    <a:noFill/>
-                    <a:ln>
-                      <a:noFill/>
-                    </a:ln>
-                  </pic:spPr>
-                </pic:pic>
-              </a:graphicData>
-            </a:graphic>
-          </wp:anchor>
-        </w:drawing>
-      </w:r>
-    </w:p>
-    <w:p>
-      <w:pPr>
-        <w:pStyle w:val="Paragraphedeliste"/>
-        <w:numPr>
-          <w:ilvl w:val="0"/>
-          <w:numId w:val="1"/>
-        </w:numPr>
-        <w:rPr>
-          <w:rFonts w:ascii="Abadi Extra Light" w:hAnsi="Abadi Extra Light"/>
-          <w:b/>
-          <w:bCs/>
-          <w:sz w:val="48"/>
-          <w:szCs w:val="48"/>
-        </w:rPr>
-      </w:pPr>
-      <w:r>
-        <w:rPr>
-          <w:rFonts w:ascii="Abadi Extra Light" w:hAnsi="Abadi Extra Light"/>
-          <w:b/>
-          <w:bCs/>
-          <w:sz w:val="48"/>
-          <w:szCs w:val="48"/>
-        </w:rPr>
-        <w:lastRenderedPageBreak/>
-        <w:t xml:space="preserve">Profil </w:t>
-      </w:r>
-    </w:p>
-    <w:p>
-      <w:pPr>
-        <w:rPr>
-          <w:rFonts w:ascii="Abadi Extra Light" w:hAnsi="Abadi Extra Light"/>
-          <w:b/>
-          <w:bCs/>
-          <w:sz w:val="48"/>
-          <w:szCs w:val="48"/>
-        </w:rPr>
-      </w:pPr>
-    </w:p>
-    <w:p>
-      <w:pPr>
-        <w:rPr>
-          <w:rFonts w:ascii="Abadi Extra Light" w:hAnsi="Abadi Extra Light"/>
-          <w:sz w:val="32"/>
-          <w:szCs w:val="32"/>
-        </w:rPr>
-      </w:pPr>
-      <w:r>
-        <w:rPr>
-          <w:rFonts w:ascii="Abadi Extra Light" w:hAnsi="Abadi Extra Light"/>
-          <w:sz w:val="32"/>
-          <w:szCs w:val="32"/>
-        </w:rPr>
-        <w:t>Une fois connecter vous ser</w:t>
-      </w:r>
-      <w:r>
-        <w:rPr>
-          <w:rFonts w:ascii="Abadi Extra Light" w:hAnsi="Abadi Extra Light"/>
-          <w:sz w:val="32"/>
-          <w:szCs w:val="32"/>
-        </w:rPr>
-        <w:t xml:space="preserve">ez </w:t>
-      </w:r>
-      <w:r>
-        <w:rPr>
-          <w:rFonts w:ascii="Abadi Extra Light" w:hAnsi="Abadi Extra Light"/>
-          <w:sz w:val="32"/>
-          <w:szCs w:val="32"/>
-        </w:rPr>
-        <w:t>directement redirigé sur la page de votre profil où nous retrouvons les informations de votre compte ainsi que vos bien</w:t>
-      </w:r>
-      <w:r>
-        <w:rPr>
-          <w:rFonts w:ascii="Abadi Extra Light" w:hAnsi="Abadi Extra Light"/>
-          <w:sz w:val="32"/>
-          <w:szCs w:val="32"/>
-        </w:rPr>
-        <w:t>s</w:t>
-      </w:r>
-      <w:r>
-        <w:rPr>
-          <w:rFonts w:ascii="Abadi Extra Light" w:hAnsi="Abadi Extra Light"/>
-          <w:sz w:val="32"/>
-          <w:szCs w:val="32"/>
-        </w:rPr>
-        <w:t>.</w:t>
-      </w:r>
-    </w:p>
-    <w:p>
-      <w:pPr>
-        <w:rPr>
-          <w:rFonts w:ascii="Abadi Extra Light" w:hAnsi="Abadi Extra Light"/>
-          <w:sz w:val="32"/>
-          <w:szCs w:val="32"/>
-        </w:rPr>
-      </w:pPr>
-      <w:r>
-        <w:rPr>
-          <w:rFonts w:ascii="Abadi Extra Light" w:hAnsi="Abadi Extra Light"/>
-          <w:sz w:val="32"/>
-          <w:szCs w:val="32"/>
-        </w:rPr>
-        <w:t xml:space="preserve">Différentes fonctionnalités sont disponibles sur cette page vous pouvez modifier votre profil. Mais également modifier, supprimer ou accéder à vos biens. </w:t>
-      </w:r>
-    </w:p>
-    <w:p>
-      <w:pPr>
-        <w:rPr>
-          <w:rFonts w:ascii="Abadi Extra Light" w:hAnsi="Abadi Extra Light"/>
-          <w:sz w:val="32"/>
-          <w:szCs w:val="32"/>
-        </w:rPr>
-      </w:pPr>
-      <w:r>
-        <w:rPr>
-          <w:rFonts w:ascii="Abadi Extra Light" w:hAnsi="Abadi Extra Light"/>
-          <w:noProof/>
-          <w:sz w:val="32"/>
-          <w:szCs w:val="32"/>
-        </w:rPr>
-        <w:drawing>
-          <wp:anchor distT="0" distB="0" distL="114300" distR="114300" simplePos="0" relativeHeight="251662336" behindDoc="0" locked="0" layoutInCell="1" allowOverlap="1">
-            <wp:simplePos x="0" y="0"/>
-            <wp:positionH relativeFrom="margin">
-              <wp:posOffset>-573925</wp:posOffset>
-            </wp:positionH>
-            <wp:positionV relativeFrom="paragraph">
-              <wp:posOffset>2994602</wp:posOffset>
-            </wp:positionV>
-            <wp:extent cx="6985000" cy="3181985"/>
-            <wp:effectExtent l="0" t="0" r="6350" b="0"/>
-            <wp:wrapSquare wrapText="bothSides"/>
-            <wp:docPr id="4" name="Image 4"/>
-            <wp:cNvGraphicFramePr>
-              <a:graphicFrameLocks xmlns:a="http://schemas.openxmlformats.org/drawingml/2006/main" noChangeAspect="1"/>
-            </wp:cNvGraphicFramePr>
-            <a:graphic xmlns:a="http://schemas.openxmlformats.org/drawingml/2006/main">
-              <a:graphicData uri="http://schemas.openxmlformats.org/drawingml/2006/picture">
-                <pic:pic xmlns:pic="http://schemas.openxmlformats.org/drawingml/2006/picture">
-                  <pic:nvPicPr>
-                    <pic:cNvPr id="0" name="Picture 3"/>
-                    <pic:cNvPicPr>
-                      <a:picLocks noChangeAspect="1" noChangeArrowheads="1"/>
-                    </pic:cNvPicPr>
-                  </pic:nvPicPr>
-                  <pic:blipFill>
-                    <a:blip r:embed="rId7">
-                      <a:extLst>
-                        <a:ext uri="{28A0092B-C50C-407E-A947-70E740481C1C}">
-                          <a14:useLocalDpi xmlns:a14="http://schemas.microsoft.com/office/drawing/2010/main" val="0"/>
-                        </a:ext>
-                      </a:extLst>
-                    </a:blip>
-                    <a:srcRect/>
-                    <a:stretch>
-                      <a:fillRect/>
-                    </a:stretch>
-                  </pic:blipFill>
-                  <pic:spPr bwMode="auto">
-                    <a:xfrm>
-                      <a:off x="0" y="0"/>
-                      <a:ext cx="6985000" cy="3181985"/>
+                      <a:ext cx="7374255" cy="3253740"/>
                     </a:xfrm>
                     <a:prstGeom prst="rect">
                       <a:avLst/>
@@ -1075,642 +1877,90 @@
       <w:r>
         <w:rPr>
           <w:rFonts w:ascii="Abadi Extra Light" w:hAnsi="Abadi Extra Light"/>
-          <w:noProof/>
-          <w:sz w:val="32"/>
-          <w:szCs w:val="32"/>
-        </w:rPr>
-        <w:drawing>
-          <wp:anchor distT="0" distB="0" distL="114300" distR="114300" simplePos="0" relativeHeight="251663360" behindDoc="1" locked="0" layoutInCell="1" allowOverlap="1">
-            <wp:simplePos x="0" y="0"/>
-            <wp:positionH relativeFrom="page">
-              <wp:posOffset>121904</wp:posOffset>
-            </wp:positionH>
-            <wp:positionV relativeFrom="paragraph">
-              <wp:posOffset>264036</wp:posOffset>
-            </wp:positionV>
-            <wp:extent cx="7192655" cy="2565070"/>
-            <wp:effectExtent l="0" t="0" r="8255" b="6985"/>
-            <wp:wrapTight wrapText="bothSides">
-              <wp:wrapPolygon edited="0">
-                <wp:start x="0" y="0"/>
-                <wp:lineTo x="0" y="21498"/>
-                <wp:lineTo x="21568" y="21498"/>
-                <wp:lineTo x="21568" y="0"/>
-                <wp:lineTo x="0" y="0"/>
-              </wp:wrapPolygon>
-            </wp:wrapTight>
-            <wp:docPr id="5" name="Image 5"/>
-            <wp:cNvGraphicFramePr>
-              <a:graphicFrameLocks xmlns:a="http://schemas.openxmlformats.org/drawingml/2006/main" noChangeAspect="1"/>
-            </wp:cNvGraphicFramePr>
-            <a:graphic xmlns:a="http://schemas.openxmlformats.org/drawingml/2006/main">
-              <a:graphicData uri="http://schemas.openxmlformats.org/drawingml/2006/picture">
-                <pic:pic xmlns:pic="http://schemas.openxmlformats.org/drawingml/2006/picture">
-                  <pic:nvPicPr>
-                    <pic:cNvPr id="0" name="Picture 4"/>
-                    <pic:cNvPicPr>
-                      <a:picLocks noChangeAspect="1" noChangeArrowheads="1"/>
-                    </pic:cNvPicPr>
-                  </pic:nvPicPr>
-                  <pic:blipFill>
-                    <a:blip r:embed="rId8">
-                      <a:extLst>
-                        <a:ext uri="{28A0092B-C50C-407E-A947-70E740481C1C}">
-                          <a14:useLocalDpi xmlns:a14="http://schemas.microsoft.com/office/drawing/2010/main" val="0"/>
-                        </a:ext>
-                      </a:extLst>
-                    </a:blip>
-                    <a:srcRect/>
-                    <a:stretch>
-                      <a:fillRect/>
-                    </a:stretch>
-                  </pic:blipFill>
-                  <pic:spPr bwMode="auto">
-                    <a:xfrm>
-                      <a:off x="0" y="0"/>
-                      <a:ext cx="7192655" cy="2565070"/>
-                    </a:xfrm>
-                    <a:prstGeom prst="rect">
-                      <a:avLst/>
-                    </a:prstGeom>
-                    <a:noFill/>
-                    <a:ln>
-                      <a:noFill/>
-                    </a:ln>
-                  </pic:spPr>
-                </pic:pic>
-              </a:graphicData>
-            </a:graphic>
-            <wp14:sizeRelH relativeFrom="margin">
-              <wp14:pctWidth>0</wp14:pctWidth>
-            </wp14:sizeRelH>
-            <wp14:sizeRelV relativeFrom="margin">
-              <wp14:pctHeight>0</wp14:pctHeight>
-            </wp14:sizeRelV>
-          </wp:anchor>
-        </w:drawing>
-      </w:r>
-    </w:p>
-    <w:p>
-      <w:pPr>
-        <w:pStyle w:val="Paragraphedeliste"/>
-        <w:numPr>
-          <w:ilvl w:val="0"/>
-          <w:numId w:val="1"/>
-        </w:numPr>
-        <w:rPr>
-          <w:rFonts w:ascii="Abadi Extra Light" w:hAnsi="Abadi Extra Light"/>
-          <w:b/>
-          <w:bCs/>
-          <w:sz w:val="48"/>
-          <w:szCs w:val="48"/>
-        </w:rPr>
-      </w:pPr>
-      <w:r>
-        <w:rPr>
-          <w:rFonts w:ascii="Abadi Extra Light" w:hAnsi="Abadi Extra Light"/>
-          <w:b/>
-          <w:bCs/>
-          <w:sz w:val="48"/>
-          <w:szCs w:val="48"/>
-        </w:rPr>
-        <w:lastRenderedPageBreak/>
-        <w:t xml:space="preserve">Devenir hôte </w:t>
-      </w:r>
-    </w:p>
-    <w:p>
-      <w:pPr>
-        <w:rPr>
-          <w:rFonts w:ascii="Abadi Extra Light" w:hAnsi="Abadi Extra Light"/>
-          <w:sz w:val="48"/>
-          <w:szCs w:val="48"/>
-        </w:rPr>
-      </w:pPr>
-    </w:p>
-    <w:p>
-      <w:pPr>
-        <w:rPr>
-          <w:rFonts w:ascii="Abadi Extra Light" w:hAnsi="Abadi Extra Light"/>
-          <w:sz w:val="32"/>
-          <w:szCs w:val="32"/>
-        </w:rPr>
-      </w:pPr>
-      <w:r>
-        <w:rPr>
-          <w:rFonts w:ascii="Abadi Extra Light" w:hAnsi="Abadi Extra Light"/>
-          <w:noProof/>
-          <w:sz w:val="32"/>
-          <w:szCs w:val="32"/>
-        </w:rPr>
-        <w:drawing>
-          <wp:anchor distT="0" distB="0" distL="114300" distR="114300" simplePos="0" relativeHeight="251664384" behindDoc="0" locked="0" layoutInCell="1" allowOverlap="1">
-            <wp:simplePos x="0" y="0"/>
-            <wp:positionH relativeFrom="margin">
-              <wp:posOffset>-757489</wp:posOffset>
-            </wp:positionH>
-            <wp:positionV relativeFrom="paragraph">
-              <wp:posOffset>512808</wp:posOffset>
-            </wp:positionV>
-            <wp:extent cx="6042660" cy="4583430"/>
-            <wp:effectExtent l="0" t="0" r="0" b="7620"/>
-            <wp:wrapSquare wrapText="bothSides"/>
-            <wp:docPr id="6" name="Image 6"/>
-            <wp:cNvGraphicFramePr>
-              <a:graphicFrameLocks xmlns:a="http://schemas.openxmlformats.org/drawingml/2006/main" noChangeAspect="1"/>
-            </wp:cNvGraphicFramePr>
-            <a:graphic xmlns:a="http://schemas.openxmlformats.org/drawingml/2006/main">
-              <a:graphicData uri="http://schemas.openxmlformats.org/drawingml/2006/picture">
-                <pic:pic xmlns:pic="http://schemas.openxmlformats.org/drawingml/2006/picture">
-                  <pic:nvPicPr>
-                    <pic:cNvPr id="0" name="Picture 5"/>
-                    <pic:cNvPicPr>
-                      <a:picLocks noChangeAspect="1" noChangeArrowheads="1"/>
-                    </pic:cNvPicPr>
-                  </pic:nvPicPr>
-                  <pic:blipFill>
-                    <a:blip r:embed="rId9">
-                      <a:extLst>
-                        <a:ext uri="{28A0092B-C50C-407E-A947-70E740481C1C}">
-                          <a14:useLocalDpi xmlns:a14="http://schemas.microsoft.com/office/drawing/2010/main" val="0"/>
-                        </a:ext>
-                      </a:extLst>
-                    </a:blip>
-                    <a:srcRect/>
-                    <a:stretch>
-                      <a:fillRect/>
-                    </a:stretch>
-                  </pic:blipFill>
-                  <pic:spPr bwMode="auto">
-                    <a:xfrm>
-                      <a:off x="0" y="0"/>
-                      <a:ext cx="6042660" cy="4583430"/>
-                    </a:xfrm>
-                    <a:prstGeom prst="rect">
-                      <a:avLst/>
-                    </a:prstGeom>
-                    <a:noFill/>
-                    <a:ln>
-                      <a:noFill/>
-                    </a:ln>
-                  </pic:spPr>
-                </pic:pic>
-              </a:graphicData>
-            </a:graphic>
-            <wp14:sizeRelH relativeFrom="margin">
-              <wp14:pctWidth>0</wp14:pctWidth>
-            </wp14:sizeRelH>
-            <wp14:sizeRelV relativeFrom="margin">
-              <wp14:pctHeight>0</wp14:pctHeight>
-            </wp14:sizeRelV>
-          </wp:anchor>
-        </w:drawing>
-      </w:r>
-      <w:r>
-        <w:rPr>
-          <w:rFonts w:ascii="Abadi Extra Light" w:hAnsi="Abadi Extra Light"/>
-          <w:sz w:val="32"/>
-          <w:szCs w:val="32"/>
-        </w:rPr>
-        <w:t xml:space="preserve">Et enfin vous pouvait devenir hôte et proposer vos biens </w:t>
-      </w:r>
-    </w:p>
-    <w:p>
-      <w:pPr>
-        <w:rPr>
-          <w:rFonts w:ascii="Abadi Extra Light" w:hAnsi="Abadi Extra Light"/>
-          <w:sz w:val="28"/>
-          <w:szCs w:val="28"/>
-        </w:rPr>
-      </w:pPr>
-    </w:p>
-    <w:p>
-      <w:pPr>
-        <w:rPr>
-          <w:rFonts w:ascii="Abadi Extra Light" w:hAnsi="Abadi Extra Light"/>
-          <w:sz w:val="28"/>
-          <w:szCs w:val="28"/>
-        </w:rPr>
-      </w:pPr>
-      <w:r>
-        <w:rPr>
-          <w:rFonts w:ascii="Abadi Extra Light" w:hAnsi="Abadi Extra Light"/>
-          <w:noProof/>
-          <w:sz w:val="32"/>
-          <w:szCs w:val="32"/>
-        </w:rPr>
-        <w:drawing>
-          <wp:anchor distT="0" distB="0" distL="114300" distR="114300" simplePos="0" relativeHeight="251665408" behindDoc="1" locked="0" layoutInCell="1" allowOverlap="1">
-            <wp:simplePos x="0" y="0"/>
-            <wp:positionH relativeFrom="page">
-              <wp:align>right</wp:align>
-            </wp:positionH>
-            <wp:positionV relativeFrom="page">
-              <wp:posOffset>7410203</wp:posOffset>
-            </wp:positionV>
-            <wp:extent cx="7384415" cy="956310"/>
-            <wp:effectExtent l="0" t="0" r="6985" b="0"/>
-            <wp:wrapTight wrapText="bothSides">
-              <wp:wrapPolygon edited="0">
-                <wp:start x="0" y="0"/>
-                <wp:lineTo x="0" y="21084"/>
-                <wp:lineTo x="21565" y="21084"/>
-                <wp:lineTo x="21565" y="0"/>
-                <wp:lineTo x="0" y="0"/>
-              </wp:wrapPolygon>
-            </wp:wrapTight>
-            <wp:docPr id="7" name="Image 7"/>
-            <wp:cNvGraphicFramePr>
-              <a:graphicFrameLocks xmlns:a="http://schemas.openxmlformats.org/drawingml/2006/main" noChangeAspect="1"/>
-            </wp:cNvGraphicFramePr>
-            <a:graphic xmlns:a="http://schemas.openxmlformats.org/drawingml/2006/main">
-              <a:graphicData uri="http://schemas.openxmlformats.org/drawingml/2006/picture">
-                <pic:pic xmlns:pic="http://schemas.openxmlformats.org/drawingml/2006/picture">
-                  <pic:nvPicPr>
-                    <pic:cNvPr id="0" name="Picture 6"/>
-                    <pic:cNvPicPr>
-                      <a:picLocks noChangeAspect="1" noChangeArrowheads="1"/>
-                    </pic:cNvPicPr>
-                  </pic:nvPicPr>
-                  <pic:blipFill rotWithShape="1">
-                    <a:blip r:embed="rId10">
-                      <a:extLst>
-                        <a:ext uri="{28A0092B-C50C-407E-A947-70E740481C1C}">
-                          <a14:useLocalDpi xmlns:a14="http://schemas.microsoft.com/office/drawing/2010/main" val="0"/>
-                        </a:ext>
-                      </a:extLst>
-                    </a:blip>
-                    <a:srcRect l="3480" r="1856" b="6181"/>
-                    <a:stretch/>
-                  </pic:blipFill>
-                  <pic:spPr bwMode="auto">
-                    <a:xfrm>
-                      <a:off x="0" y="0"/>
-                      <a:ext cx="7384415" cy="956310"/>
-                    </a:xfrm>
-                    <a:prstGeom prst="rect">
-                      <a:avLst/>
-                    </a:prstGeom>
-                    <a:noFill/>
-                    <a:ln>
-                      <a:noFill/>
-                    </a:ln>
-                    <a:extLst>
-                      <a:ext uri="{53640926-AAD7-44D8-BBD7-CCE9431645EC}">
-                        <a14:shadowObscured xmlns:a14="http://schemas.microsoft.com/office/drawing/2010/main"/>
-                      </a:ext>
-                    </a:extLst>
-                  </pic:spPr>
-                </pic:pic>
-              </a:graphicData>
-            </a:graphic>
-            <wp14:sizeRelH relativeFrom="margin">
-              <wp14:pctWidth>0</wp14:pctWidth>
-            </wp14:sizeRelH>
-            <wp14:sizeRelV relativeFrom="margin">
-              <wp14:pctHeight>0</wp14:pctHeight>
-            </wp14:sizeRelV>
-          </wp:anchor>
-        </w:drawing>
-      </w:r>
-    </w:p>
-    <w:p>
-      <w:pPr>
-        <w:rPr>
-          <w:rFonts w:ascii="Abadi Extra Light" w:hAnsi="Abadi Extra Light"/>
-          <w:sz w:val="28"/>
-          <w:szCs w:val="28"/>
-        </w:rPr>
-      </w:pPr>
-    </w:p>
-    <w:p>
-      <w:pPr>
-        <w:rPr>
-          <w:rFonts w:ascii="Abadi Extra Light" w:hAnsi="Abadi Extra Light"/>
-          <w:sz w:val="28"/>
-          <w:szCs w:val="28"/>
-        </w:rPr>
-      </w:pPr>
-    </w:p>
-    <w:p>
-      <w:pPr>
-        <w:rPr>
-          <w:rFonts w:ascii="Abadi Extra Light" w:hAnsi="Abadi Extra Light"/>
-          <w:sz w:val="28"/>
-          <w:szCs w:val="28"/>
-        </w:rPr>
-      </w:pPr>
-    </w:p>
-    <w:p>
-      <w:pPr>
-        <w:rPr>
-          <w:rFonts w:ascii="Abadi Extra Light" w:hAnsi="Abadi Extra Light"/>
-          <w:sz w:val="28"/>
-          <w:szCs w:val="28"/>
-        </w:rPr>
-      </w:pPr>
-    </w:p>
-    <w:p>
-      <w:pPr>
-        <w:rPr>
-          <w:rFonts w:ascii="Abadi Extra Light" w:hAnsi="Abadi Extra Light"/>
-          <w:sz w:val="28"/>
-          <w:szCs w:val="28"/>
-        </w:rPr>
-      </w:pPr>
-    </w:p>
-    <w:p>
-      <w:pPr>
-        <w:rPr>
-          <w:rFonts w:ascii="Abadi Extra Light" w:hAnsi="Abadi Extra Light"/>
-          <w:sz w:val="28"/>
-          <w:szCs w:val="28"/>
-        </w:rPr>
-      </w:pPr>
-    </w:p>
-    <w:p>
-      <w:pPr>
-        <w:rPr>
-          <w:rFonts w:ascii="Abadi Extra Light" w:hAnsi="Abadi Extra Light"/>
-          <w:sz w:val="28"/>
-          <w:szCs w:val="28"/>
-        </w:rPr>
-      </w:pPr>
-    </w:p>
-    <w:p>
-      <w:pPr>
-        <w:rPr>
-          <w:rFonts w:ascii="Abadi Extra Light" w:hAnsi="Abadi Extra Light"/>
-          <w:sz w:val="28"/>
-          <w:szCs w:val="28"/>
-        </w:rPr>
-      </w:pPr>
-    </w:p>
-    <w:p>
-      <w:pPr>
-        <w:rPr>
-          <w:rFonts w:ascii="Abadi Extra Light" w:hAnsi="Abadi Extra Light"/>
-          <w:sz w:val="28"/>
-          <w:szCs w:val="28"/>
-        </w:rPr>
-      </w:pPr>
-    </w:p>
-    <w:p>
-      <w:pPr>
-        <w:rPr>
-          <w:rFonts w:ascii="Abadi Extra Light" w:hAnsi="Abadi Extra Light"/>
-          <w:sz w:val="28"/>
-          <w:szCs w:val="28"/>
-        </w:rPr>
-      </w:pPr>
-    </w:p>
-    <w:p>
-      <w:pPr>
-        <w:rPr>
-          <w:rFonts w:ascii="Abadi Extra Light" w:hAnsi="Abadi Extra Light"/>
-          <w:sz w:val="28"/>
-          <w:szCs w:val="28"/>
-        </w:rPr>
-      </w:pPr>
-    </w:p>
-    <w:p>
-      <w:pPr>
-        <w:rPr>
-          <w:rFonts w:ascii="Abadi Extra Light" w:hAnsi="Abadi Extra Light"/>
-          <w:sz w:val="28"/>
-          <w:szCs w:val="28"/>
-        </w:rPr>
-      </w:pPr>
-    </w:p>
-    <w:p>
-      <w:pPr>
-        <w:rPr>
-          <w:rFonts w:ascii="Abadi Extra Light" w:hAnsi="Abadi Extra Light"/>
-          <w:sz w:val="28"/>
-          <w:szCs w:val="28"/>
-        </w:rPr>
-      </w:pPr>
-    </w:p>
-    <w:p>
-      <w:pPr>
-        <w:rPr>
-          <w:rFonts w:ascii="Abadi Extra Light" w:hAnsi="Abadi Extra Light"/>
-          <w:sz w:val="28"/>
-          <w:szCs w:val="28"/>
-        </w:rPr>
-      </w:pPr>
-    </w:p>
-    <w:p>
-      <w:pPr>
-        <w:rPr>
-          <w:rFonts w:ascii="Abadi Extra Light" w:hAnsi="Abadi Extra Light"/>
-          <w:sz w:val="28"/>
-          <w:szCs w:val="28"/>
-        </w:rPr>
-      </w:pPr>
-    </w:p>
-    <w:p>
-      <w:pPr>
-        <w:rPr>
-          <w:rFonts w:ascii="Abadi Extra Light" w:hAnsi="Abadi Extra Light"/>
-          <w:sz w:val="28"/>
-          <w:szCs w:val="28"/>
-        </w:rPr>
-      </w:pPr>
-    </w:p>
-    <w:p>
-      <w:pPr>
-        <w:rPr>
-          <w:rFonts w:ascii="Abadi Extra Light" w:hAnsi="Abadi Extra Light"/>
-          <w:sz w:val="28"/>
-          <w:szCs w:val="28"/>
-        </w:rPr>
-      </w:pPr>
-    </w:p>
-    <w:p>
-      <w:pPr>
-        <w:rPr>
-          <w:rFonts w:ascii="Abadi Extra Light" w:hAnsi="Abadi Extra Light"/>
-          <w:sz w:val="28"/>
-          <w:szCs w:val="28"/>
-        </w:rPr>
-      </w:pPr>
-      <w:r>
-        <w:rPr>
-          <w:rFonts w:ascii="Abadi Extra Light" w:hAnsi="Abadi Extra Light"/>
-          <w:noProof/>
-          <w:sz w:val="28"/>
-          <w:szCs w:val="28"/>
-        </w:rPr>
-        <w:lastRenderedPageBreak/>
-        <w:drawing>
-          <wp:anchor distT="0" distB="0" distL="114300" distR="114300" simplePos="0" relativeHeight="251666432" behindDoc="0" locked="0" layoutInCell="1" allowOverlap="1">
-            <wp:simplePos x="0" y="0"/>
-            <wp:positionH relativeFrom="margin">
-              <wp:align>center</wp:align>
-            </wp:positionH>
-            <wp:positionV relativeFrom="paragraph">
-              <wp:posOffset>973810</wp:posOffset>
-            </wp:positionV>
-            <wp:extent cx="5760000" cy="3265200"/>
-            <wp:effectExtent l="0" t="0" r="0" b="0"/>
-            <wp:wrapSquare wrapText="bothSides"/>
-            <wp:docPr id="8" name="Image 8"/>
-            <wp:cNvGraphicFramePr>
-              <a:graphicFrameLocks xmlns:a="http://schemas.openxmlformats.org/drawingml/2006/main" noChangeAspect="1"/>
-            </wp:cNvGraphicFramePr>
-            <a:graphic xmlns:a="http://schemas.openxmlformats.org/drawingml/2006/main">
-              <a:graphicData uri="http://schemas.openxmlformats.org/drawingml/2006/picture">
-                <pic:pic xmlns:pic="http://schemas.openxmlformats.org/drawingml/2006/picture">
-                  <pic:nvPicPr>
-                    <pic:cNvPr id="0" name="Picture 7"/>
-                    <pic:cNvPicPr>
-                      <a:picLocks noChangeAspect="1" noChangeArrowheads="1"/>
-                    </pic:cNvPicPr>
-                  </pic:nvPicPr>
-                  <pic:blipFill>
-                    <a:blip r:embed="rId11">
-                      <a:extLst>
-                        <a:ext uri="{28A0092B-C50C-407E-A947-70E740481C1C}">
-                          <a14:useLocalDpi xmlns:a14="http://schemas.microsoft.com/office/drawing/2010/main" val="0"/>
-                        </a:ext>
-                      </a:extLst>
-                    </a:blip>
-                    <a:srcRect/>
-                    <a:stretch>
-                      <a:fillRect/>
-                    </a:stretch>
-                  </pic:blipFill>
-                  <pic:spPr bwMode="auto">
-                    <a:xfrm>
-                      <a:off x="0" y="0"/>
-                      <a:ext cx="5760000" cy="3265200"/>
-                    </a:xfrm>
-                    <a:prstGeom prst="rect">
-                      <a:avLst/>
-                    </a:prstGeom>
-                    <a:noFill/>
-                    <a:ln>
-                      <a:noFill/>
-                    </a:ln>
-                  </pic:spPr>
-                </pic:pic>
-              </a:graphicData>
-            </a:graphic>
-            <wp14:sizeRelH relativeFrom="margin">
-              <wp14:pctWidth>0</wp14:pctWidth>
-            </wp14:sizeRelH>
-            <wp14:sizeRelV relativeFrom="margin">
-              <wp14:pctHeight>0</wp14:pctHeight>
-            </wp14:sizeRelV>
-          </wp:anchor>
-        </w:drawing>
-      </w:r>
-      <w:r>
-        <w:rPr>
-          <w:rFonts w:ascii="Abadi Extra Light" w:hAnsi="Abadi Extra Light"/>
-          <w:sz w:val="28"/>
-          <w:szCs w:val="28"/>
-        </w:rPr>
-        <w:t>Pour le lien de la map alle</w:t>
-      </w:r>
-      <w:r>
-        <w:rPr>
-          <w:rFonts w:ascii="Abadi Extra Light" w:hAnsi="Abadi Extra Light"/>
-          <w:sz w:val="28"/>
-          <w:szCs w:val="28"/>
-        </w:rPr>
-        <w:t>z</w:t>
-      </w:r>
-      <w:r>
-        <w:rPr>
-          <w:rFonts w:ascii="Abadi Extra Light" w:hAnsi="Abadi Extra Light"/>
-          <w:sz w:val="28"/>
-          <w:szCs w:val="28"/>
-        </w:rPr>
-        <w:t xml:space="preserve"> dans google my maps choisissez votre map ou créer </w:t>
-      </w:r>
-      <w:r>
-        <w:rPr>
-          <w:rFonts w:ascii="Abadi Extra Light" w:hAnsi="Abadi Extra Light"/>
-          <w:sz w:val="28"/>
-          <w:szCs w:val="28"/>
-        </w:rPr>
-        <w:t>en une</w:t>
-      </w:r>
-      <w:r>
-        <w:rPr>
-          <w:rFonts w:ascii="Abadi Extra Light" w:hAnsi="Abadi Extra Light"/>
-          <w:sz w:val="28"/>
-          <w:szCs w:val="28"/>
-        </w:rPr>
-        <w:t xml:space="preserve"> si ce n’est pas fait et faites partager </w:t>
-      </w:r>
-      <w:bookmarkStart w:id="0" w:name="_GoBack"/>
-      <w:bookmarkEnd w:id="0"/>
-      <w:r>
-        <w:rPr>
-          <w:rFonts w:ascii="Abadi Extra Light" w:hAnsi="Abadi Extra Light"/>
-          <w:sz w:val="28"/>
-          <w:szCs w:val="28"/>
-        </w:rPr>
-        <w:t xml:space="preserve">puis intégrer à mon site. </w:t>
-      </w:r>
-    </w:p>
-    <w:p>
-      <w:pPr>
-        <w:rPr>
-          <w:rFonts w:ascii="Abadi Extra Light" w:hAnsi="Abadi Extra Light"/>
-          <w:sz w:val="28"/>
-          <w:szCs w:val="28"/>
-        </w:rPr>
-      </w:pPr>
-      <w:r>
-        <w:rPr>
-          <w:rFonts w:ascii="Abadi Extra Light" w:hAnsi="Abadi Extra Light"/>
-          <w:sz w:val="28"/>
-          <w:szCs w:val="28"/>
-        </w:rPr>
-        <w:t>Prenez seulement l’U</w:t>
-      </w:r>
-      <w:r>
-        <w:rPr>
-          <w:rFonts w:ascii="Abadi Extra Light" w:hAnsi="Abadi Extra Light"/>
-          <w:sz w:val="28"/>
-          <w:szCs w:val="28"/>
-        </w:rPr>
-        <w:t>RL</w:t>
-      </w:r>
-      <w:r>
-        <w:rPr>
-          <w:rFonts w:ascii="Abadi Extra Light" w:hAnsi="Abadi Extra Light"/>
-          <w:sz w:val="28"/>
-          <w:szCs w:val="28"/>
-        </w:rPr>
-        <w:t xml:space="preserve"> et vous pouv</w:t>
-      </w:r>
-      <w:r>
-        <w:rPr>
-          <w:rFonts w:ascii="Abadi Extra Light" w:hAnsi="Abadi Extra Light"/>
-          <w:sz w:val="28"/>
-          <w:szCs w:val="28"/>
-        </w:rPr>
-        <w:t>ez</w:t>
-      </w:r>
-      <w:r>
-        <w:rPr>
-          <w:rFonts w:ascii="Abadi Extra Light" w:hAnsi="Abadi Extra Light"/>
-          <w:sz w:val="28"/>
-          <w:szCs w:val="28"/>
-        </w:rPr>
-        <w:t xml:space="preserve"> l’intégrer dans votre </w:t>
-      </w:r>
-      <w:r>
-        <w:rPr>
-          <w:rFonts w:ascii="Abadi Extra Light" w:hAnsi="Abadi Extra Light"/>
-          <w:sz w:val="28"/>
-          <w:szCs w:val="28"/>
-        </w:rPr>
-        <w:t>bien.</w:t>
+          <w:sz w:val="32"/>
+          <w:szCs w:val="32"/>
+        </w:rPr>
+        <w:t>Ensuite</w:t>
+      </w:r>
+      <w:r>
+        <w:rPr>
+          <w:rFonts w:ascii="Abadi Extra Light" w:hAnsi="Abadi Extra Light"/>
+          <w:sz w:val="32"/>
+          <w:szCs w:val="32"/>
+        </w:rPr>
+        <w:t>,</w:t>
+      </w:r>
+      <w:r>
+        <w:rPr>
+          <w:rFonts w:ascii="Abadi Extra Light" w:hAnsi="Abadi Extra Light"/>
+          <w:sz w:val="32"/>
+          <w:szCs w:val="32"/>
+        </w:rPr>
+        <w:t xml:space="preserve"> sur l’écran de </w:t>
+      </w:r>
+      <w:r>
+        <w:rPr>
+          <w:rFonts w:ascii="Abadi Extra Light" w:hAnsi="Abadi Extra Light"/>
+          <w:sz w:val="32"/>
+          <w:szCs w:val="32"/>
+        </w:rPr>
+        <w:t>droite vous retrouver les fichier</w:t>
+      </w:r>
+      <w:r>
+        <w:rPr>
+          <w:rFonts w:ascii="Abadi Extra Light" w:hAnsi="Abadi Extra Light"/>
+          <w:sz w:val="32"/>
+          <w:szCs w:val="32"/>
+        </w:rPr>
+        <w:t>s</w:t>
+      </w:r>
+      <w:r>
+        <w:rPr>
+          <w:rFonts w:ascii="Abadi Extra Light" w:hAnsi="Abadi Extra Light"/>
+          <w:sz w:val="32"/>
+          <w:szCs w:val="32"/>
+        </w:rPr>
+        <w:t xml:space="preserve"> de votre machine et sur la droite se trouve votre hébergement il ne vous reste plus qu’à faire un </w:t>
+      </w:r>
+      <w:r>
+        <w:rPr>
+          <w:rFonts w:ascii="Abadi Extra Light" w:hAnsi="Abadi Extra Light"/>
+          <w:sz w:val="32"/>
+          <w:szCs w:val="32"/>
+        </w:rPr>
+        <w:t>transfert</w:t>
+      </w:r>
+      <w:r>
+        <w:rPr>
+          <w:rFonts w:ascii="Abadi Extra Light" w:hAnsi="Abadi Extra Light"/>
+          <w:sz w:val="32"/>
+          <w:szCs w:val="32"/>
+        </w:rPr>
+        <w:t xml:space="preserve"> des fichier</w:t>
+      </w:r>
+      <w:r>
+        <w:rPr>
+          <w:rFonts w:ascii="Abadi Extra Light" w:hAnsi="Abadi Extra Light"/>
+          <w:sz w:val="32"/>
+          <w:szCs w:val="32"/>
+        </w:rPr>
+        <w:t>s</w:t>
+      </w:r>
+      <w:r>
+        <w:rPr>
+          <w:rFonts w:ascii="Abadi Extra Light" w:hAnsi="Abadi Extra Light"/>
+          <w:sz w:val="32"/>
+          <w:szCs w:val="32"/>
+        </w:rPr>
+        <w:t xml:space="preserve"> de votre site vers l’hébergement</w:t>
+      </w:r>
+      <w:r>
+        <w:rPr>
+          <w:rFonts w:ascii="Abadi Extra Light" w:hAnsi="Abadi Extra Light"/>
+          <w:sz w:val="32"/>
+          <w:szCs w:val="32"/>
+        </w:rPr>
+        <w:t>.</w:t>
       </w:r>
     </w:p>
     <w:sectPr>
@@ -1728,10 +1978,10 @@
 <file path=word/numbering.xml><?xml version="1.0" encoding="utf-8"?>
 <w:numbering xmlns:wpc="http://schemas.microsoft.com/office/word/2010/wordprocessingCanvas" xmlns:cx="http://schemas.microsoft.com/office/drawing/2014/chartex" xmlns:cx1="http://schemas.microsoft.com/office/drawing/2015/9/8/chartex" xmlns:cx2="http://schemas.microsoft.com/office/drawing/2015/10/21/chartex" xmlns:cx3="http://schemas.microsoft.com/office/drawing/2016/5/9/chartex" xmlns:cx4="http://schemas.microsoft.com/office/drawing/2016/5/10/chartex" xmlns:cx5="http://schemas.microsoft.com/office/drawing/2016/5/11/chartex" xmlns:cx6="http://schemas.microsoft.com/office/drawing/2016/5/12/chartex" xmlns:cx7="http://schemas.microsoft.com/office/drawing/2016/5/13/chartex" xmlns:cx8="http://schemas.microsoft.com/office/drawing/2016/5/14/chartex" xmlns:mc="http://schemas.openxmlformats.org/markup-compatibility/2006" xmlns:aink="http://schemas.microsoft.com/office/drawing/2016/ink" xmlns:am3d="http://schemas.microsoft.com/office/drawing/2017/model3d" xmlns:o="urn:schemas-microsoft-com:office:office" xmlns:r="http://schemas.openxmlformats.org/officeDocument/2006/relationships" xmlns:m="http://schemas.openxmlformats.org/officeDocument/2006/math" xmlns:v="urn:schemas-microsoft-com:vml" xmlns:wp14="http://schemas.microsoft.com/office/word/2010/wordprocessingDrawing" xmlns:wp="http://schemas.openxmlformats.org/drawingml/2006/wordprocessingDrawing" xmlns:w10="urn:schemas-microsoft-com:office:word" xmlns:w="http://schemas.openxmlformats.org/wordprocessingml/2006/main" xmlns:w14="http://schemas.microsoft.com/office/word/2010/wordml" xmlns:w15="http://schemas.microsoft.com/office/word/2012/wordml" xmlns:w16cid="http://schemas.microsoft.com/office/word/2016/wordml/cid" xmlns:w16se="http://schemas.microsoft.com/office/word/2015/wordml/symex" xmlns:wpg="http://schemas.microsoft.com/office/word/2010/wordprocessingGroup" xmlns:wpi="http://schemas.microsoft.com/office/word/2010/wordprocessingInk" xmlns:wne="http://schemas.microsoft.com/office/word/2006/wordml" xmlns:wps="http://schemas.microsoft.com/office/word/2010/wordprocessingShape" mc:Ignorable="w14 w15 w16se w16cid wp14">
   <w:abstractNum w:abstractNumId="0" w15:restartNumberingAfterBreak="0">
-    <w:nsid w:val="270F194C"/>
+    <w:nsid w:val="0B487462"/>
     <w:multiLevelType w:val="hybridMultilevel"/>
-    <w:tmpl w:val="4934DCAC"/>
-    <w:lvl w:ilvl="0" w:tplc="F1EC7AB0">
+    <w:tmpl w:val="547EEAFC"/>
+    <w:lvl w:ilvl="0" w:tplc="DAFEDDA2">
       <w:start w:val="1"/>
       <w:numFmt w:val="upperLetter"/>
       <w:lvlText w:val="%1-"/>
@@ -1816,7 +2066,99 @@
       </w:pPr>
     </w:lvl>
   </w:abstractNum>
+  <w:abstractNum w:abstractNumId="1" w15:restartNumberingAfterBreak="0">
+    <w:nsid w:val="270F194C"/>
+    <w:multiLevelType w:val="hybridMultilevel"/>
+    <w:tmpl w:val="4934DCAC"/>
+    <w:lvl w:ilvl="0" w:tplc="F1EC7AB0">
+      <w:start w:val="1"/>
+      <w:numFmt w:val="upperLetter"/>
+      <w:lvlText w:val="%1-"/>
+      <w:lvlJc w:val="left"/>
+      <w:pPr>
+        <w:ind w:left="720" w:hanging="360"/>
+      </w:pPr>
+      <w:rPr>
+        <w:rFonts w:hint="default"/>
+      </w:rPr>
+    </w:lvl>
+    <w:lvl w:ilvl="1" w:tplc="040C0019" w:tentative="1">
+      <w:start w:val="1"/>
+      <w:numFmt w:val="lowerLetter"/>
+      <w:lvlText w:val="%2."/>
+      <w:lvlJc w:val="left"/>
+      <w:pPr>
+        <w:ind w:left="1440" w:hanging="360"/>
+      </w:pPr>
+    </w:lvl>
+    <w:lvl w:ilvl="2" w:tplc="040C001B" w:tentative="1">
+      <w:start w:val="1"/>
+      <w:numFmt w:val="lowerRoman"/>
+      <w:lvlText w:val="%3."/>
+      <w:lvlJc w:val="right"/>
+      <w:pPr>
+        <w:ind w:left="2160" w:hanging="180"/>
+      </w:pPr>
+    </w:lvl>
+    <w:lvl w:ilvl="3" w:tplc="040C000F" w:tentative="1">
+      <w:start w:val="1"/>
+      <w:numFmt w:val="decimal"/>
+      <w:lvlText w:val="%4."/>
+      <w:lvlJc w:val="left"/>
+      <w:pPr>
+        <w:ind w:left="2880" w:hanging="360"/>
+      </w:pPr>
+    </w:lvl>
+    <w:lvl w:ilvl="4" w:tplc="040C0019" w:tentative="1">
+      <w:start w:val="1"/>
+      <w:numFmt w:val="lowerLetter"/>
+      <w:lvlText w:val="%5."/>
+      <w:lvlJc w:val="left"/>
+      <w:pPr>
+        <w:ind w:left="3600" w:hanging="360"/>
+      </w:pPr>
+    </w:lvl>
+    <w:lvl w:ilvl="5" w:tplc="040C001B" w:tentative="1">
+      <w:start w:val="1"/>
+      <w:numFmt w:val="lowerRoman"/>
+      <w:lvlText w:val="%6."/>
+      <w:lvlJc w:val="right"/>
+      <w:pPr>
+        <w:ind w:left="4320" w:hanging="180"/>
+      </w:pPr>
+    </w:lvl>
+    <w:lvl w:ilvl="6" w:tplc="040C000F" w:tentative="1">
+      <w:start w:val="1"/>
+      <w:numFmt w:val="decimal"/>
+      <w:lvlText w:val="%7."/>
+      <w:lvlJc w:val="left"/>
+      <w:pPr>
+        <w:ind w:left="5040" w:hanging="360"/>
+      </w:pPr>
+    </w:lvl>
+    <w:lvl w:ilvl="7" w:tplc="040C0019" w:tentative="1">
+      <w:start w:val="1"/>
+      <w:numFmt w:val="lowerLetter"/>
+      <w:lvlText w:val="%8."/>
+      <w:lvlJc w:val="left"/>
+      <w:pPr>
+        <w:ind w:left="5760" w:hanging="360"/>
+      </w:pPr>
+    </w:lvl>
+    <w:lvl w:ilvl="8" w:tplc="040C001B" w:tentative="1">
+      <w:start w:val="1"/>
+      <w:numFmt w:val="lowerRoman"/>
+      <w:lvlText w:val="%9."/>
+      <w:lvlJc w:val="right"/>
+      <w:pPr>
+        <w:ind w:left="6480" w:hanging="180"/>
+      </w:pPr>
+    </w:lvl>
+  </w:abstractNum>
   <w:num w:numId="1">
+    <w:abstractNumId w:val="1"/>
+  </w:num>
+  <w:num w:numId="2">
     <w:abstractNumId w:val="0"/>
   </w:num>
 </w:numbering>
